--- a/A3/Team 24.docx
+++ b/A3/Team 24.docx
@@ -7235,6 +7235,12 @@
         <w:jc w:val="both"/>
       </w:pPr>
       <w:bookmarkStart w:id="8" w:name="_Toc57724741"/>
+    </w:p>
+    <w:p>
+      <w:pPr>
+        <w:pStyle w:val="Heading3"/>
+        <w:jc w:val="both"/>
+      </w:pPr>
     </w:p>
     <w:p>
       <w:pPr>

--- a/A3/Team 24.docx
+++ b/A3/Team 24.docx
@@ -7108,7 +7108,23 @@
         <w:t xml:space="preserve"> with practical application in hospitality industry. This idea is particularly useful in the context of social distancing and responsible practices promoted within hospitality industry in the wake of COVID pandemic. </w:t>
       </w:r>
       <w:r>
-        <w:t xml:space="preserve">Roshan is very passionate about web development and is very keen to pursue his ideal job as a full stack developer. His future plans are inspired by Traversy Media roadmap for Web Development </w:t>
+        <w:t xml:space="preserve">Roshan is very passionate about web development and is very keen to pursue his ideal job as a full stack developer. His </w:t>
+      </w:r>
+      <w:proofErr w:type="gramStart"/>
+      <w:r>
+        <w:t>future plans</w:t>
+      </w:r>
+      <w:proofErr w:type="gramEnd"/>
+      <w:r>
+        <w:t xml:space="preserve"> are inspired by </w:t>
+      </w:r>
+      <w:proofErr w:type="spellStart"/>
+      <w:r>
+        <w:t>Traversy</w:t>
+      </w:r>
+      <w:proofErr w:type="spellEnd"/>
+      <w:r>
+        <w:t xml:space="preserve"> Media roadmap for Web Development </w:t>
       </w:r>
       <w:r>
         <w:t xml:space="preserve">which identifies all necessary skills required to become a full stack developer. </w:t>
@@ -9827,8 +9843,18 @@
           <w:bCs/>
           <w:color w:val="A6A6A6" w:themeColor="background1" w:themeShade="A6"/>
         </w:rPr>
-        <w:t>Ratings Source: Labour Insight Jobs (Burning Glass Technolo</w:t>
-      </w:r>
+        <w:t xml:space="preserve">Ratings Source: Labour Insight Jobs (Burning Glass </w:t>
+      </w:r>
+      <w:proofErr w:type="spellStart"/>
+      <w:r>
+        <w:rPr>
+          <w:b/>
+          <w:bCs/>
+          <w:color w:val="A6A6A6" w:themeColor="background1" w:themeShade="A6"/>
+        </w:rPr>
+        <w:t>Technolo</w:t>
+      </w:r>
+      <w:proofErr w:type="spellEnd"/>
     </w:p>
     <w:p>
       <w:pPr>
@@ -10320,22 +10346,68 @@
       </w:r>
       <w:bookmarkStart w:id="18" w:name="Slide_Number_11"/>
       <w:bookmarkEnd w:id="18"/>
+      <w:proofErr w:type="spellStart"/>
       <w:r>
         <w:rPr>
           <w:rFonts w:asciiTheme="minorHAnsi" w:hAnsiTheme="minorHAnsi" w:cstheme="minorHAnsi"/>
           <w:sz w:val="22"/>
           <w:szCs w:val="22"/>
         </w:rPr>
-        <w:t xml:space="preserve">SmartOrder® has an edge over its competitors because </w:t>
-      </w:r>
+        <w:t>SmartOrder</w:t>
+      </w:r>
+      <w:proofErr w:type="spellEnd"/>
       <w:r>
         <w:rPr>
           <w:rFonts w:asciiTheme="minorHAnsi" w:hAnsiTheme="minorHAnsi" w:cstheme="minorHAnsi"/>
           <w:sz w:val="22"/>
           <w:szCs w:val="22"/>
         </w:rPr>
+        <w:t xml:space="preserve">® has an edge over its competitors because </w:t>
+      </w:r>
+      <w:r>
+        <w:rPr>
+          <w:rFonts w:asciiTheme="minorHAnsi" w:hAnsiTheme="minorHAnsi" w:cstheme="minorHAnsi"/>
+          <w:sz w:val="22"/>
+          <w:szCs w:val="22"/>
+        </w:rPr>
         <w:lastRenderedPageBreak/>
-        <w:t xml:space="preserve">it offers a complete contactless experience by incorporating and integrating bookings, tableside ordering, link to secure payments and a chatbot which offers information about dishes which may contain food allergens as well as caters for particular preferences such as Kosher and halal foods. The philosophy and motivation behind the development of SmartOrder® is to offer contactless ordering from social distancing perspective but also as a tool to reduce costs for hospitality industry. SmartOrder® does not have subscription fee, it has no ongoing fee for business owners, it charges a small transaction fee of 0.9% which is paid by the restaurant owner and not by customers. </w:t>
+        <w:t xml:space="preserve">it offers a complete contactless experience by incorporating and integrating bookings, tableside ordering, link to secure payments and a chatbot which offers information about dishes which may contain food allergens as well as caters for particular preferences such as Kosher and halal foods. The philosophy and motivation behind the development of </w:t>
+      </w:r>
+      <w:proofErr w:type="spellStart"/>
+      <w:r>
+        <w:rPr>
+          <w:rFonts w:asciiTheme="minorHAnsi" w:hAnsiTheme="minorHAnsi" w:cstheme="minorHAnsi"/>
+          <w:sz w:val="22"/>
+          <w:szCs w:val="22"/>
+        </w:rPr>
+        <w:t>SmartOrder</w:t>
+      </w:r>
+      <w:proofErr w:type="spellEnd"/>
+      <w:r>
+        <w:rPr>
+          <w:rFonts w:asciiTheme="minorHAnsi" w:hAnsiTheme="minorHAnsi" w:cstheme="minorHAnsi"/>
+          <w:sz w:val="22"/>
+          <w:szCs w:val="22"/>
+        </w:rPr>
+        <w:t xml:space="preserve">® is to offer contactless ordering from social distancing perspective but also as a tool to reduce costs for hospitality industry. </w:t>
+      </w:r>
+      <w:proofErr w:type="spellStart"/>
+      <w:r>
+        <w:rPr>
+          <w:rFonts w:asciiTheme="minorHAnsi" w:hAnsiTheme="minorHAnsi" w:cstheme="minorHAnsi"/>
+          <w:sz w:val="22"/>
+          <w:szCs w:val="22"/>
+        </w:rPr>
+        <w:t>SmartOrder</w:t>
+      </w:r>
+      <w:proofErr w:type="spellEnd"/>
+      <w:r>
+        <w:rPr>
+          <w:rFonts w:asciiTheme="minorHAnsi" w:hAnsiTheme="minorHAnsi" w:cstheme="minorHAnsi"/>
+          <w:sz w:val="22"/>
+          <w:szCs w:val="22"/>
+        </w:rPr>
+        <w:t xml:space="preserve">® does not have subscription fee, it has no ongoing fee for business owners, it charges a small transaction fee of 0.9% which is paid by the restaurant owner and not by customers. </w:t>
       </w:r>
     </w:p>
     <w:p>
@@ -10662,186 +10734,59 @@
       <w:pPr>
         <w:pStyle w:val="Heading3"/>
         <w:jc w:val="both"/>
+      </w:pPr>
+      <w:bookmarkStart w:id="20" w:name="_Toc57724751"/>
+      <w:r>
         <w:rPr>
           <w:b w:val="0"/>
         </w:rPr>
-      </w:pPr>
-      <w:bookmarkStart w:id="20" w:name="_Toc57724750"/>
-      <w:r>
+        <w:t>Aims</w:t>
+      </w:r>
+      <w:bookmarkEnd w:id="20"/>
+    </w:p>
+    <w:p>
+      <w:pPr>
+        <w:jc w:val="both"/>
+      </w:pPr>
+    </w:p>
+    <w:p>
+      <w:pPr>
+        <w:jc w:val="both"/>
+        <w:rPr>
+          <w:lang w:eastAsia="en-AU"/>
+        </w:rPr>
+      </w:pPr>
+      <w:r>
+        <w:rPr>
+          <w:lang w:eastAsia="en-AU"/>
+        </w:rPr>
+        <w:t>Mobile phones have become an integral part of our daily life. With seamless internet connectivity, these devices have become a utility with immense possibility. Among several applications users engage in their daily life, with this web application, we aim to provide a very comfortable, secure, and reliable way for people to experience dining in at a restaurant. Not only that, but this application will also allow restaurants to manage their menu online, collect orders and feedback from customers in real time. This project aims to provide exceptional service to both customers and the business by reducing human errors that may otherwise occur in taking orders.</w:t>
+      </w:r>
+    </w:p>
+    <w:p>
+      <w:pPr>
+        <w:jc w:val="both"/>
+        <w:rPr>
+          <w:lang w:eastAsia="en-AU"/>
+        </w:rPr>
+      </w:pPr>
+    </w:p>
+    <w:p>
+      <w:pPr>
+        <w:pStyle w:val="Heading3"/>
+        <w:jc w:val="both"/>
         <w:rPr>
           <w:b w:val="0"/>
         </w:rPr>
-        <w:t>Skills Required</w:t>
-      </w:r>
-      <w:bookmarkEnd w:id="20"/>
+      </w:pPr>
+      <w:bookmarkStart w:id="21" w:name="_Toc57724752"/>
       <w:r>
         <w:rPr>
           <w:b w:val="0"/>
         </w:rPr>
-        <w:t xml:space="preserve"> </w:t>
-      </w:r>
-    </w:p>
-    <w:p>
-      <w:pPr>
-        <w:jc w:val="both"/>
-      </w:pPr>
-      <w:r>
-        <w:t xml:space="preserve">There are various skills necessary for the project including design, management, coding, testing and problem-solving skills, these are the soft skills needed. </w:t>
-      </w:r>
-    </w:p>
-    <w:p>
-      <w:pPr>
-        <w:jc w:val="both"/>
-      </w:pPr>
-    </w:p>
-    <w:p>
-      <w:pPr>
-        <w:jc w:val="both"/>
-      </w:pPr>
-      <w:r>
-        <w:t>Will need to learn how to use Github and Trello for collaboration with others working in the project. Github to share codes and merge all the codes and Trello to assign tasks and keep organised.</w:t>
-      </w:r>
-    </w:p>
-    <w:p>
-      <w:pPr>
-        <w:jc w:val="both"/>
-      </w:pPr>
-    </w:p>
-    <w:p>
-      <w:pPr>
-        <w:jc w:val="both"/>
-      </w:pPr>
-      <w:r>
-        <w:t xml:space="preserve">For technical skills, </w:t>
-      </w:r>
-      <w:r>
-        <w:t>the</w:t>
-      </w:r>
-      <w:r>
-        <w:t xml:space="preserve"> project will require general </w:t>
-      </w:r>
-      <w:r>
-        <w:t>knowledge on Front-end technologies and how to code</w:t>
-      </w:r>
-      <w:r>
-        <w:t xml:space="preserve"> using</w:t>
-      </w:r>
-      <w:r>
-        <w:t xml:space="preserve"> HTML, CSS, JavaScript, Bootstrap</w:t>
-      </w:r>
-      <w:r>
-        <w:t xml:space="preserve"> and Angular</w:t>
-      </w:r>
-      <w:r>
-        <w:t>. This is required to make the front-end of the web app and make it visually appealing.</w:t>
-      </w:r>
-    </w:p>
-    <w:p>
-      <w:pPr>
-        <w:jc w:val="both"/>
-      </w:pPr>
-    </w:p>
-    <w:p>
-      <w:pPr>
-        <w:jc w:val="both"/>
-      </w:pPr>
-      <w:r>
-        <w:t xml:space="preserve">As the project technology is heavily reliant on JavaScript, it will need extensive knowledge of JavaScript </w:t>
-      </w:r>
-      <w:r>
-        <w:t>to</w:t>
-      </w:r>
-      <w:r>
-        <w:t xml:space="preserve"> use NodeJS</w:t>
-      </w:r>
-      <w:r>
-        <w:t>, and work with MEAN stack</w:t>
-      </w:r>
-      <w:r>
-        <w:t xml:space="preserve">. </w:t>
-      </w:r>
-    </w:p>
-    <w:p>
-      <w:pPr>
-        <w:jc w:val="both"/>
-      </w:pPr>
-    </w:p>
-    <w:p>
-      <w:pPr>
-        <w:jc w:val="both"/>
-      </w:pPr>
-      <w:r>
-        <w:t>Knowledge of server sided scripts such as NodeJS to connect the app with the shop and send data from customers device to restaurant. Will also require knowledge of MongoDB for database management and inputting all the restaurant data in.</w:t>
-      </w:r>
-    </w:p>
-    <w:p>
-      <w:pPr>
-        <w:spacing w:before="100" w:beforeAutospacing="1" w:line="360" w:lineRule="auto"/>
-        <w:jc w:val="both"/>
-        <w:rPr>
-          <w:rFonts w:cstheme="minorHAnsi"/>
-          <w:sz w:val="24"/>
-          <w:szCs w:val="24"/>
-        </w:rPr>
-      </w:pPr>
-    </w:p>
-    <w:p>
-      <w:pPr>
-        <w:pStyle w:val="Heading3"/>
-        <w:jc w:val="both"/>
-      </w:pPr>
-      <w:bookmarkStart w:id="21" w:name="_Toc57724751"/>
-      <w:r>
-        <w:rPr>
-          <w:b w:val="0"/>
-        </w:rPr>
-        <w:t>Aims</w:t>
+        <w:t>Plans and Progress</w:t>
       </w:r>
       <w:bookmarkEnd w:id="21"/>
-    </w:p>
-    <w:p>
-      <w:pPr>
-        <w:jc w:val="both"/>
-      </w:pPr>
-    </w:p>
-    <w:p>
-      <w:pPr>
-        <w:jc w:val="both"/>
-        <w:rPr>
-          <w:lang w:eastAsia="en-AU"/>
-        </w:rPr>
-      </w:pPr>
-      <w:r>
-        <w:rPr>
-          <w:lang w:eastAsia="en-AU"/>
-        </w:rPr>
-        <w:t>Mobile phones have become an integral part of our daily life. With seamless internet connectivity, these devices have become a utility with immense possibility. Among several applications users engage in their daily life, with this web application, we aim to provide a very comfortable, secure, and reliable way for people to experience dining in at a restaurant. Not only that, but this application will also allow restaurants to manage their menu online, collect orders and feedback from customers in real time. This project aims to provide exceptional service to both customers and the business by reducing human errors that may otherwise occur in taking orders.</w:t>
-      </w:r>
-    </w:p>
-    <w:p>
-      <w:pPr>
-        <w:jc w:val="both"/>
-        <w:rPr>
-          <w:lang w:eastAsia="en-AU"/>
-        </w:rPr>
-      </w:pPr>
-    </w:p>
-    <w:p>
-      <w:pPr>
-        <w:pStyle w:val="Heading3"/>
-        <w:jc w:val="both"/>
-        <w:rPr>
-          <w:b w:val="0"/>
-        </w:rPr>
-      </w:pPr>
-      <w:bookmarkStart w:id="22" w:name="_Toc57724752"/>
-      <w:r>
-        <w:rPr>
-          <w:b w:val="0"/>
-        </w:rPr>
-        <w:t>Plans and Progress</w:t>
-      </w:r>
-      <w:bookmarkEnd w:id="22"/>
     </w:p>
     <w:p>
       <w:pPr>
@@ -10861,11 +10806,7 @@
         <w:jc w:val="both"/>
       </w:pPr>
       <w:r>
-        <w:t xml:space="preserve">Idea of project came from working in the hospitality industry, having a family owned restaurant, it was difficult to manage wage – as a small business you can’t tell when it’s busy and when it’s not, so to help with wage management we thought of an idea where customers </w:t>
-      </w:r>
-      <w:r>
-        <w:lastRenderedPageBreak/>
-        <w:t>order from table which will reduce customer interaction and during busy times help a lot as we won’t need staff to go and take orders, this idea also helps in situation where customer take a while to decide and it begins queuing up. This idea was also developed as a solution for COVID times, having limited customer interaction helps keep our business going in the pandemic time. As our shop is a small takeaway shop, we have been to restaurants where customers pick up food from counter, they use buzzer system, this idea is just developing that further. Our system is to order from app, and once order is ready customers will get notification that the order is ready to</w:t>
+        <w:t>Idea of project came from working in the hospitality industry, having a family owned restaurant, it was difficult to manage wage – as a small business you can’t tell when it’s busy and when it’s not, so to help with wage management we thought of an idea where customers order from table which will reduce customer interaction and during busy times help a lot as we won’t need staff to go and take orders, this idea also helps in situation where customer take a while to decide and it begins queuing up. This idea was also developed as a solution for COVID times, having limited customer interaction helps keep our business going in the pandemic time. As our shop is a small takeaway shop, we have been to restaurants where customers pick up food from counter, they use buzzer system, this idea is just developing that further. Our system is to order from app, and once order is ready customers will get notification that the order is ready to</w:t>
       </w:r>
       <w:r>
         <w:t xml:space="preserve"> be picked up at the counter.</w:t>
@@ -10878,13 +10819,17 @@
           <w:ilvl w:val="0"/>
           <w:numId w:val="44"/>
         </w:numPr>
-        <w:jc w:val="both"/>
-      </w:pPr>
-      <w:r>
-        <w:t xml:space="preserve">The idea </w:t>
-      </w:r>
-      <w:r>
-        <w:t>is at the planning stage currently, we have a prototype up and running with limited feature. The next stage is the development stage after we have planned out everything.</w:t>
+      </w:pPr>
+      <w:r>
+        <w:t xml:space="preserve">Roshan’s teammates also saw the huge potential of the </w:t>
+      </w:r>
+      <w:proofErr w:type="gramStart"/>
+      <w:r>
+        <w:t>product, and</w:t>
+      </w:r>
+      <w:proofErr w:type="gramEnd"/>
+      <w:r>
+        <w:t xml:space="preserve"> were passionate in working together with Roshan to help create this. Roles were assigned to each team member and research was undertaken on each of the technologies and requirements that would be needed for the app’s development. These were MongoDB, Express.js, Angular and NodeJS. Originally it was proposed the website would be hosted using Netlify, however it was later deemed to not be suitable due to the highly dynamic nature of the app. It was therefore decided Heroku would be a better solution for deployment and hosting.</w:t>
       </w:r>
     </w:p>
     <w:p>
@@ -10894,10 +10839,25 @@
           <w:ilvl w:val="0"/>
           <w:numId w:val="44"/>
         </w:numPr>
-        <w:jc w:val="both"/>
-      </w:pPr>
-      <w:r>
-        <w:t>Currently main issue with the project is the skill required for it, as it requires extensive knowledge of JavaScript, that has been the dead-end but to solve this issue developers have been working on learning JavaScript language and it’s frameworks. We have HTML, CSS and bootstrap knowledge, next to learn is JavaScript.</w:t>
+      </w:pPr>
+      <w:r>
+        <w:t xml:space="preserve">Github has been used throughout the duration of the project and the commits to this are an accurate reflection of the work contributed by each of the team members. A decent amount of planning and theoretical research has been performed, and the team are confident they know what is required by each of them </w:t>
+      </w:r>
+      <w:proofErr w:type="gramStart"/>
+      <w:r>
+        <w:t>in order to</w:t>
+      </w:r>
+      <w:proofErr w:type="gramEnd"/>
+      <w:r>
+        <w:t xml:space="preserve"> develop the app. The main barrier to development is a lack of JavaScript knowledge, however with the developers acutely aware of this, they are currently undertaking their own </w:t>
+      </w:r>
+      <w:proofErr w:type="spellStart"/>
+      <w:r>
+        <w:t>self guided</w:t>
+      </w:r>
+      <w:proofErr w:type="spellEnd"/>
+      <w:r>
+        <w:t xml:space="preserve"> learning to become proficient at the language.</w:t>
       </w:r>
     </w:p>
     <w:p>
@@ -10907,10 +10867,18 @@
           <w:ilvl w:val="0"/>
           <w:numId w:val="44"/>
         </w:numPr>
-        <w:jc w:val="both"/>
-      </w:pPr>
-      <w:r>
-        <w:t>As we don’t have much knowledge of JavaScript, we have had to use tutorials to make the prototype and the prototype could only be made with limited features we know how to make and can find tutorials on.</w:t>
+      </w:pPr>
+      <w:r>
+        <w:lastRenderedPageBreak/>
+        <w:t xml:space="preserve">It was felt a simple prototype should be made as early in the project as possible to help demonstrate a tangible product to prospective clients and investors, and so a functioning prototype has been developed. The prototype currently </w:t>
+      </w:r>
+      <w:proofErr w:type="gramStart"/>
+      <w:r>
+        <w:t>has the ability to</w:t>
+      </w:r>
+      <w:proofErr w:type="gramEnd"/>
+      <w:r>
+        <w:t xml:space="preserve"> register, log-in, add items to cart, calculate a total amount, and some simple features of a payment system. Some early unit and integration testing of the prototype has begun, and preliminary feedback is being sought from external stakeholders in the hospitality industry in relation to the general layout and feel of the user interface.</w:t>
       </w:r>
     </w:p>
     <w:p>
@@ -10923,7 +10891,10 @@
         <w:jc w:val="both"/>
       </w:pPr>
       <w:r>
-        <w:t xml:space="preserve">As we get to development stage, we will make sure to have advance knowledge in JavaScript and its framework so we can develop the app, as planned out. </w:t>
+        <w:t xml:space="preserve">The idea </w:t>
+      </w:r>
+      <w:r>
+        <w:t>is at the planning stage currently, we have a prototype up and running with limited feature. The next stage is the development stage after we have planned out everything.</w:t>
       </w:r>
     </w:p>
     <w:p>
@@ -10936,7 +10907,15 @@
         <w:jc w:val="both"/>
       </w:pPr>
       <w:r>
-        <w:t xml:space="preserve">Team 24 also intends to integrate a smart chatbot to our application. A bot with enough capability to answer customer queries about food allergens, food preferences and other recommendations. </w:t>
+        <w:t xml:space="preserve">Currently main issue with the project is the skill required for it, as it requires extensive knowledge of JavaScript, that has been the dead-end but to solve this issue developers have been working on learning JavaScript language and it’s frameworks. We have HTML, </w:t>
+      </w:r>
+      <w:proofErr w:type="gramStart"/>
+      <w:r>
+        <w:t>CSS</w:t>
+      </w:r>
+      <w:proofErr w:type="gramEnd"/>
+      <w:r>
+        <w:t xml:space="preserve"> and bootstrap knowledge, next to learn is JavaScript.</w:t>
       </w:r>
     </w:p>
     <w:p>
@@ -10949,7 +10928,62 @@
         <w:jc w:val="both"/>
       </w:pPr>
       <w:r>
-        <w:t xml:space="preserve">Our aims for the next 10 week period is to build enough knowledge within the team and acquire resources to deliver on this product idea to the extent which we all envisaged. </w:t>
+        <w:t xml:space="preserve">As we </w:t>
+      </w:r>
+      <w:proofErr w:type="gramStart"/>
+      <w:r>
+        <w:t>don’t</w:t>
+      </w:r>
+      <w:proofErr w:type="gramEnd"/>
+      <w:r>
+        <w:t xml:space="preserve"> have much knowledge of JavaScript, we have had to use tutorials to make the prototype and the prototype could only be made with limited features we know how to make and can find tutorials on.</w:t>
+      </w:r>
+    </w:p>
+    <w:p>
+      <w:pPr>
+        <w:pStyle w:val="ListParagraph"/>
+        <w:numPr>
+          <w:ilvl w:val="0"/>
+          <w:numId w:val="44"/>
+        </w:numPr>
+        <w:jc w:val="both"/>
+      </w:pPr>
+      <w:r>
+        <w:t xml:space="preserve">As we get to development stage, we will make sure to have advance knowledge in JavaScript and its framework so we can develop the app, as planned out. </w:t>
+      </w:r>
+    </w:p>
+    <w:p>
+      <w:pPr>
+        <w:pStyle w:val="ListParagraph"/>
+        <w:numPr>
+          <w:ilvl w:val="0"/>
+          <w:numId w:val="44"/>
+        </w:numPr>
+        <w:jc w:val="both"/>
+      </w:pPr>
+      <w:r>
+        <w:t xml:space="preserve">Team 24 also intends to integrate a smart chatbot to our application. A bot with enough capability to answer customer queries about food allergens, food preferences and other recommendations. </w:t>
+      </w:r>
+    </w:p>
+    <w:p>
+      <w:pPr>
+        <w:pStyle w:val="ListParagraph"/>
+        <w:numPr>
+          <w:ilvl w:val="0"/>
+          <w:numId w:val="44"/>
+        </w:numPr>
+        <w:jc w:val="both"/>
+      </w:pPr>
+      <w:r>
+        <w:t xml:space="preserve">Our aims for the next </w:t>
+      </w:r>
+      <w:proofErr w:type="gramStart"/>
+      <w:r>
+        <w:t>10 week</w:t>
+      </w:r>
+      <w:proofErr w:type="gramEnd"/>
+      <w:r>
+        <w:t xml:space="preserve"> period is to build enough knowledge within the team and acquire resources to deliver on this product idea to the extent which we all envisaged. </w:t>
       </w:r>
     </w:p>
     <w:p>
@@ -10965,14 +10999,14 @@
           <w:b w:val="0"/>
         </w:rPr>
       </w:pPr>
-      <w:bookmarkStart w:id="23" w:name="_Toc57724753"/>
+      <w:bookmarkStart w:id="22" w:name="_Toc57724753"/>
       <w:r>
         <w:rPr>
           <w:b w:val="0"/>
         </w:rPr>
         <w:t>Roles</w:t>
       </w:r>
-      <w:bookmarkEnd w:id="23"/>
+      <w:bookmarkEnd w:id="22"/>
       <w:r>
         <w:rPr>
           <w:b w:val="0"/>
@@ -11081,14 +11115,14 @@
           <w:b w:val="0"/>
         </w:rPr>
       </w:pPr>
-      <w:bookmarkStart w:id="24" w:name="_Toc57724754"/>
+      <w:bookmarkStart w:id="23" w:name="_Toc57724754"/>
       <w:r>
         <w:rPr>
           <w:b w:val="0"/>
         </w:rPr>
         <w:t>Scopes and Limits</w:t>
       </w:r>
-      <w:bookmarkEnd w:id="24"/>
+      <w:bookmarkEnd w:id="23"/>
     </w:p>
     <w:p>
       <w:pPr>
@@ -11136,7 +11170,6 @@
         <w:jc w:val="both"/>
       </w:pPr>
       <w:r>
-        <w:lastRenderedPageBreak/>
         <w:t xml:space="preserve">Cybersecurity – Our application uses third party service providers such as web hosting and cloud-based data storage. Third parties are responsible for the integrity of information stored on their servers, but it can certainly be enhanced by deploying additional cybersecurity measures. </w:t>
       </w:r>
     </w:p>
@@ -11149,11 +11182,19 @@
       <w:pPr>
         <w:jc w:val="both"/>
       </w:pPr>
+      <w:proofErr w:type="spellStart"/>
       <w:r>
         <w:rPr>
           <w:rFonts w:cstheme="minorHAnsi"/>
         </w:rPr>
-        <w:t xml:space="preserve">SmartOrder® also </w:t>
+        <w:t>SmartOrder</w:t>
+      </w:r>
+      <w:proofErr w:type="spellEnd"/>
+      <w:r>
+        <w:rPr>
+          <w:rFonts w:cstheme="minorHAnsi"/>
+        </w:rPr>
+        <w:t xml:space="preserve">® also </w:t>
       </w:r>
       <w:r>
         <w:t xml:space="preserve">provides a link to restaurant payment system, this has potential for infiltration, but team has decided that </w:t>
@@ -11197,14 +11238,14 @@
           <w:b w:val="0"/>
         </w:rPr>
       </w:pPr>
-      <w:bookmarkStart w:id="25" w:name="_Toc57724755"/>
+      <w:bookmarkStart w:id="24" w:name="_Toc57724755"/>
       <w:r>
         <w:rPr>
           <w:b w:val="0"/>
         </w:rPr>
         <w:t>Tools and Technologies</w:t>
       </w:r>
-      <w:bookmarkEnd w:id="25"/>
+      <w:bookmarkEnd w:id="24"/>
     </w:p>
     <w:p>
       <w:pPr>
@@ -11252,10 +11293,18 @@
         <w:t>Client</w:t>
       </w:r>
       <w:r>
-        <w:t xml:space="preserve"> will require</w:t>
-      </w:r>
-      <w:r>
-        <w:t xml:space="preserve">: iPad/POS System, </w:t>
+        <w:t xml:space="preserve"> will </w:t>
+      </w:r>
+      <w:proofErr w:type="gramStart"/>
+      <w:r>
+        <w:t>require</w:t>
+      </w:r>
+      <w:r>
+        <w:t>:</w:t>
+      </w:r>
+      <w:proofErr w:type="gramEnd"/>
+      <w:r>
+        <w:t xml:space="preserve"> iPad/POS System, </w:t>
       </w:r>
       <w:r>
         <w:t xml:space="preserve">WIFI printer, </w:t>
@@ -11400,15 +11449,15 @@
         <w:jc w:val="both"/>
       </w:pPr>
       <w:r>
+        <w:t>Github will be used for group collaboration, as it is a great platform and packed with features, it has seamless collaboration and version control. Trello is a great way to assign tasks and set a due date for tasks to each member of the group, it can also be used for progress tracking through comments.</w:t>
+      </w:r>
+    </w:p>
+    <w:p>
+      <w:pPr>
+        <w:jc w:val="both"/>
+      </w:pPr>
+      <w:r>
         <w:lastRenderedPageBreak/>
-        <w:t>Github will be used for group collaboration, as it is a great platform and packed with features, it has seamless collaboration and version control. Trello is a great way to assign tasks and set a due date for tasks to each member of the group, it can also be used for progress tracking through comments.</w:t>
-      </w:r>
-    </w:p>
-    <w:p>
-      <w:pPr>
-        <w:jc w:val="both"/>
-      </w:pPr>
-      <w:r>
         <w:t>To use the service, the customers will need a smartphone that can access the internet. The shop will need a Wi-Fi printer, POS System, and a device that can access the web application admin panel for order management.</w:t>
       </w:r>
     </w:p>
@@ -11446,7 +11495,99 @@
           <w:lang w:val="en-GB"/>
         </w:rPr>
       </w:pPr>
-      <w:bookmarkStart w:id="26" w:name="_Toc57724756"/>
+      <w:bookmarkStart w:id="25" w:name="_Toc57724756"/>
+    </w:p>
+    <w:p>
+      <w:pPr>
+        <w:pStyle w:val="Heading3"/>
+        <w:jc w:val="both"/>
+        <w:rPr>
+          <w:b w:val="0"/>
+        </w:rPr>
+      </w:pPr>
+      <w:r>
+        <w:rPr>
+          <w:b w:val="0"/>
+        </w:rPr>
+        <w:t xml:space="preserve">Skills Required </w:t>
+      </w:r>
+    </w:p>
+    <w:p>
+      <w:pPr>
+        <w:jc w:val="both"/>
+      </w:pPr>
+      <w:r>
+        <w:t xml:space="preserve">There are various skills necessary for the project including design, management, coding, testing and problem-solving skills, these are the soft skills needed. </w:t>
+      </w:r>
+    </w:p>
+    <w:p>
+      <w:pPr>
+        <w:jc w:val="both"/>
+      </w:pPr>
+    </w:p>
+    <w:p>
+      <w:pPr>
+        <w:jc w:val="both"/>
+      </w:pPr>
+      <w:r>
+        <w:t>Will need to learn how to use Github and Trello for collaboration with others working in the project. Github to share codes and merge all the codes and Trello to assign tasks and keep organised.</w:t>
+      </w:r>
+    </w:p>
+    <w:p>
+      <w:pPr>
+        <w:jc w:val="both"/>
+      </w:pPr>
+    </w:p>
+    <w:p>
+      <w:pPr>
+        <w:jc w:val="both"/>
+      </w:pPr>
+      <w:r>
+        <w:t xml:space="preserve">For technical skills, the project will require general </w:t>
+      </w:r>
+      <w:r>
+        <w:t xml:space="preserve">knowledge on Front-end technologies and </w:t>
+      </w:r>
+      <w:proofErr w:type="gramStart"/>
+      <w:r>
+        <w:t>how to</w:t>
+      </w:r>
+      <w:proofErr w:type="gramEnd"/>
+      <w:r>
+        <w:t xml:space="preserve"> code using HTML, CSS, JavaScript, Bootstrap and Angular. This is required to make the front-end of the web app and make it visually appealing.</w:t>
+      </w:r>
+    </w:p>
+    <w:p>
+      <w:pPr>
+        <w:jc w:val="both"/>
+      </w:pPr>
+    </w:p>
+    <w:p>
+      <w:pPr>
+        <w:jc w:val="both"/>
+      </w:pPr>
+      <w:r>
+        <w:t>As the project technology is heavily reliant on JavaScript, it will need extensive knowledge of JavaScript to use NodeJS</w:t>
+      </w:r>
+      <w:r>
+        <w:t>, and work with MEAN stack</w:t>
+      </w:r>
+      <w:r>
+        <w:t xml:space="preserve">. </w:t>
+      </w:r>
+    </w:p>
+    <w:p>
+      <w:pPr>
+        <w:jc w:val="both"/>
+      </w:pPr>
+    </w:p>
+    <w:p>
+      <w:pPr>
+        <w:jc w:val="both"/>
+      </w:pPr>
+      <w:r>
+        <w:t>Knowledge of server sided scripts such as NodeJS to connect the app with the shop and send data from customers device to restaurant. Will also require knowledge of MongoDB for database management and inputting all the restaurant data in.</w:t>
+      </w:r>
     </w:p>
     <w:p>
       <w:pPr>
@@ -11483,7 +11624,7 @@
         <w:lastRenderedPageBreak/>
         <w:t>STACK CHOICE</w:t>
       </w:r>
-      <w:bookmarkEnd w:id="26"/>
+      <w:bookmarkEnd w:id="25"/>
     </w:p>
     <w:p>
       <w:pPr>
@@ -11751,68 +11892,68 @@
           <w:lang w:val="en-GB"/>
         </w:rPr>
       </w:pPr>
-      <w:bookmarkStart w:id="27" w:name="_Toc57724757"/>
+      <w:bookmarkStart w:id="26" w:name="_Toc57724757"/>
       <w:r>
         <w:rPr>
           <w:lang w:val="en-GB"/>
         </w:rPr>
         <w:t>MONGO</w:t>
       </w:r>
+      <w:bookmarkEnd w:id="26"/>
+    </w:p>
+    <w:p>
+      <w:pPr>
+        <w:pStyle w:val="Heading4"/>
+        <w:jc w:val="both"/>
+        <w:rPr>
+          <w:lang w:val="en-GB"/>
+        </w:rPr>
+      </w:pPr>
+      <w:r>
+        <w:rPr>
+          <w:lang w:val="en-GB"/>
+        </w:rPr>
+        <w:t>What is MongoDB?</w:t>
+      </w:r>
+    </w:p>
+    <w:p>
+      <w:pPr>
+        <w:jc w:val="both"/>
+        <w:rPr>
+          <w:lang w:val="en-GB"/>
+        </w:rPr>
+      </w:pPr>
+      <w:r>
+        <w:rPr>
+          <w:lang w:val="en-GB"/>
+        </w:rPr>
+        <w:t>MongoDB is a free and open source database. MongoDB is a NoSQL database; it has no fixed schema which means that you can create records without first defining the structure. Unlike MySQL. Data is stored in JSON or BSON format unlike MySQL where data is stored in a tabular format. Adding new data to MongoDB is simpler as it does not require updating the whole table. With MongoDB you can develop an entire application using only JavaScript.</w:t>
+      </w:r>
+    </w:p>
+    <w:p>
+      <w:pPr>
+        <w:jc w:val="both"/>
+        <w:rPr>
+          <w:lang w:val="en-GB"/>
+        </w:rPr>
+      </w:pPr>
+    </w:p>
+    <w:p>
+      <w:pPr>
+        <w:pStyle w:val="Heading3"/>
+        <w:jc w:val="both"/>
+        <w:rPr>
+          <w:lang w:val="en-GB"/>
+        </w:rPr>
+      </w:pPr>
+      <w:bookmarkStart w:id="27" w:name="_Toc57724758"/>
+      <w:r>
+        <w:rPr>
+          <w:lang w:val="en-GB"/>
+        </w:rPr>
+        <w:t>NoSQL Database Model</w:t>
+      </w:r>
       <w:bookmarkEnd w:id="27"/>
-    </w:p>
-    <w:p>
-      <w:pPr>
-        <w:pStyle w:val="Heading4"/>
-        <w:jc w:val="both"/>
-        <w:rPr>
-          <w:lang w:val="en-GB"/>
-        </w:rPr>
-      </w:pPr>
-      <w:r>
-        <w:rPr>
-          <w:lang w:val="en-GB"/>
-        </w:rPr>
-        <w:t>What is MongoDB?</w:t>
-      </w:r>
-    </w:p>
-    <w:p>
-      <w:pPr>
-        <w:jc w:val="both"/>
-        <w:rPr>
-          <w:lang w:val="en-GB"/>
-        </w:rPr>
-      </w:pPr>
-      <w:r>
-        <w:rPr>
-          <w:lang w:val="en-GB"/>
-        </w:rPr>
-        <w:t>MongoDB is a free and open source database. MongoDB is a NoSQL database; it has no fixed schema which means that you can create records without first defining the structure. Unlike MySQL. Data is stored in JSON or BSON format unlike MySQL where data is stored in a tabular format. Adding new data to MongoDB is simpler as it does not require updating the whole table. With MongoDB you can develop an entire application using only JavaScript.</w:t>
-      </w:r>
-    </w:p>
-    <w:p>
-      <w:pPr>
-        <w:jc w:val="both"/>
-        <w:rPr>
-          <w:lang w:val="en-GB"/>
-        </w:rPr>
-      </w:pPr>
-    </w:p>
-    <w:p>
-      <w:pPr>
-        <w:pStyle w:val="Heading3"/>
-        <w:jc w:val="both"/>
-        <w:rPr>
-          <w:lang w:val="en-GB"/>
-        </w:rPr>
-      </w:pPr>
-      <w:bookmarkStart w:id="28" w:name="_Toc57724758"/>
-      <w:r>
-        <w:rPr>
-          <w:lang w:val="en-GB"/>
-        </w:rPr>
-        <w:t>NoSQL Database Model</w:t>
-      </w:r>
-      <w:bookmarkEnd w:id="28"/>
     </w:p>
     <w:p>
       <w:pPr>
@@ -11854,14 +11995,14 @@
           <w:lang w:val="en-GB"/>
         </w:rPr>
       </w:pPr>
-      <w:bookmarkStart w:id="29" w:name="_Toc57724759"/>
+      <w:bookmarkStart w:id="28" w:name="_Toc57724759"/>
       <w:r>
         <w:rPr>
           <w:lang w:val="en-GB"/>
         </w:rPr>
         <w:t>Express</w:t>
       </w:r>
-      <w:bookmarkEnd w:id="29"/>
+      <w:bookmarkEnd w:id="28"/>
     </w:p>
     <w:p>
       <w:pPr>
@@ -12018,11 +12159,19 @@
           <w:lang w:val="en-GB"/>
         </w:rPr>
       </w:pPr>
+      <w:proofErr w:type="spellStart"/>
       <w:r>
         <w:rPr>
           <w:lang w:val="en-GB"/>
         </w:rPr>
-        <w:t>PassportJS – Authentication and Authorisation</w:t>
+        <w:t>PassportJS</w:t>
+      </w:r>
+      <w:proofErr w:type="spellEnd"/>
+      <w:r>
+        <w:rPr>
+          <w:lang w:val="en-GB"/>
+        </w:rPr>
+        <w:t xml:space="preserve"> – Authentication and Authorisation</w:t>
       </w:r>
     </w:p>
     <w:p>
@@ -12037,11 +12186,19 @@
           <w:lang w:val="en-GB"/>
         </w:rPr>
       </w:pPr>
+      <w:proofErr w:type="spellStart"/>
       <w:r>
         <w:rPr>
           <w:lang w:val="en-GB"/>
         </w:rPr>
-        <w:t>Strapi – Content management</w:t>
+        <w:t>Strapi</w:t>
+      </w:r>
+      <w:proofErr w:type="spellEnd"/>
+      <w:r>
+        <w:rPr>
+          <w:lang w:val="en-GB"/>
+        </w:rPr>
+        <w:t xml:space="preserve"> – Content management</w:t>
       </w:r>
     </w:p>
     <w:p>
@@ -12165,14 +12322,14 @@
           <w:lang w:val="en-GB"/>
         </w:rPr>
       </w:pPr>
-      <w:bookmarkStart w:id="30" w:name="_Toc57724760"/>
+      <w:bookmarkStart w:id="29" w:name="_Toc57724760"/>
       <w:r>
         <w:rPr>
           <w:lang w:val="en-GB"/>
         </w:rPr>
         <w:t>Angular</w:t>
       </w:r>
-      <w:bookmarkEnd w:id="30"/>
+      <w:bookmarkEnd w:id="29"/>
     </w:p>
     <w:p>
       <w:pPr>
@@ -12218,7 +12375,15 @@
         <w:jc w:val="both"/>
       </w:pPr>
       <w:r>
-        <w:t>It is an All-in-one solution, it includes routing, HTTP, RxJS and more.</w:t>
+        <w:t xml:space="preserve">It is an All-in-one solution, it includes routing, HTTP, </w:t>
+      </w:r>
+      <w:proofErr w:type="spellStart"/>
+      <w:r>
+        <w:t>RxJS</w:t>
+      </w:r>
+      <w:proofErr w:type="spellEnd"/>
+      <w:r>
+        <w:t xml:space="preserve"> and more.</w:t>
       </w:r>
     </w:p>
     <w:p>
@@ -12270,11 +12435,11 @@
         <w:pStyle w:val="Heading3"/>
         <w:jc w:val="both"/>
       </w:pPr>
-      <w:bookmarkStart w:id="31" w:name="_Toc57724761"/>
+      <w:bookmarkStart w:id="30" w:name="_Toc57724761"/>
       <w:r>
         <w:t>Angular Bootstrap Module</w:t>
       </w:r>
-      <w:bookmarkEnd w:id="31"/>
+      <w:bookmarkEnd w:id="30"/>
     </w:p>
     <w:p>
       <w:pPr>
@@ -12620,14 +12785,14 @@
           <w:lang w:val="en-GB"/>
         </w:rPr>
       </w:pPr>
-      <w:bookmarkStart w:id="32" w:name="_Toc57724762"/>
+      <w:bookmarkStart w:id="31" w:name="_Toc57724762"/>
       <w:r>
         <w:rPr>
           <w:lang w:val="en-GB"/>
         </w:rPr>
         <w:t>NodeJS</w:t>
       </w:r>
-      <w:bookmarkEnd w:id="32"/>
+      <w:bookmarkEnd w:id="31"/>
     </w:p>
     <w:p>
       <w:pPr>
@@ -12784,12 +12949,12 @@
         <w:pStyle w:val="Heading3"/>
         <w:jc w:val="both"/>
       </w:pPr>
-      <w:bookmarkStart w:id="33" w:name="_Toc57724763"/>
+      <w:bookmarkStart w:id="32" w:name="_Toc57724763"/>
       <w:r>
         <w:lastRenderedPageBreak/>
         <w:t>Web Hosting</w:t>
       </w:r>
-      <w:bookmarkEnd w:id="33"/>
+      <w:bookmarkEnd w:id="32"/>
     </w:p>
     <w:p>
       <w:pPr>
@@ -13093,12 +13258,21 @@
       <w:pPr>
         <w:jc w:val="both"/>
       </w:pPr>
+      <w:proofErr w:type="gramStart"/>
       <w:r>
         <w:rPr>
           <w:color w:val="212121"/>
           <w:spacing w:val="-1"/>
         </w:rPr>
-        <w:t>With this in mind, Heroku’s service is scalable, which means that we can easily increase or decrease the level of service that we require. This will make it necessary for us to regularly monitor our applications level of usage and determine if changes to our package are required. The “Advanced” package is a lot more expensive, starting at US$250 a month, but it would always be necessary to upgrade to the higher service when demand increases because slow application response times will negatively impact the customers experience</w:t>
+        <w:t>With this in mind, Heroku’s</w:t>
+      </w:r>
+      <w:proofErr w:type="gramEnd"/>
+      <w:r>
+        <w:rPr>
+          <w:color w:val="212121"/>
+          <w:spacing w:val="-1"/>
+        </w:rPr>
+        <w:t xml:space="preserve"> service is scalable, which means that we can easily increase or decrease the level of service that we require. This will make it necessary for us to regularly monitor our applications level of usage and determine if changes to our package are required. The “Advanced” package is a lot more expensive, starting at US$250 a month, but it would always be necessary to upgrade to the higher service when demand increases because slow application response times will negatively impact the customers experience</w:t>
       </w:r>
       <w:r>
         <w:rPr>
@@ -13135,12 +13309,12 @@
         <w:pStyle w:val="Heading3"/>
         <w:jc w:val="both"/>
       </w:pPr>
-      <w:bookmarkStart w:id="34" w:name="_Toc57724764"/>
+      <w:bookmarkStart w:id="33" w:name="_Toc57724764"/>
       <w:r>
         <w:lastRenderedPageBreak/>
         <w:t>Back-end Database Handling</w:t>
       </w:r>
-      <w:bookmarkEnd w:id="34"/>
+      <w:bookmarkEnd w:id="33"/>
     </w:p>
     <w:p>
       <w:pPr>
@@ -13301,11 +13475,11 @@
         <w:pStyle w:val="Heading3"/>
         <w:jc w:val="both"/>
       </w:pPr>
-      <w:bookmarkStart w:id="35" w:name="_Toc57724765"/>
+      <w:bookmarkStart w:id="34" w:name="_Toc57724765"/>
       <w:r>
         <w:t>Natural Language Processing &amp; Chatbots</w:t>
       </w:r>
-      <w:bookmarkEnd w:id="35"/>
+      <w:bookmarkEnd w:id="34"/>
       <w:r>
         <w:t xml:space="preserve"> </w:t>
       </w:r>
@@ -13440,7 +13614,15 @@
         </w:rPr>
       </w:pPr>
       <w:r>
-        <w:t xml:space="preserve">Skipping forward to current technology, NLP has progressed to understanding human speech, which is much harder for a computer to do than understanding written text. Peoples speech is very variable, for instance not only are there many different languages spoken, people speak different dialects and with different accents. Speech is also not as structured as text as people can mumble, slur, use slang and can use terms from other languages. </w:t>
+        <w:t xml:space="preserve">Skipping forward to current technology, NLP has progressed to understanding human speech, which is much harder for a computer to do than understanding written text. Peoples speech is very variable, for instance not only are there many different languages spoken, </w:t>
+      </w:r>
+      <w:proofErr w:type="gramStart"/>
+      <w:r>
+        <w:t>people</w:t>
+      </w:r>
+      <w:proofErr w:type="gramEnd"/>
+      <w:r>
+        <w:t xml:space="preserve"> speak different dialects and with different accents. Speech is also not as structured as text as people can mumble, slur, use slang and can use terms from other languages. </w:t>
       </w:r>
       <w:r>
         <w:rPr>
@@ -13456,39 +13638,9 @@
           <w:color w:val="000000"/>
           <w:shd w:val="clear" w:color="auto" w:fill="FFFFFF"/>
         </w:rPr>
-        <w:t>What Is Natural Language Processing?</w:t>
-      </w:r>
-      <w:r>
-        <w:rPr>
-          <w:color w:val="000000"/>
-          <w:shd w:val="clear" w:color="auto" w:fill="FFFFFF"/>
-        </w:rPr>
-        <w:t>. 2020.) </w:t>
-      </w:r>
-    </w:p>
-    <w:p>
-      <w:pPr>
-        <w:jc w:val="both"/>
-      </w:pPr>
-    </w:p>
-    <w:p>
-      <w:pPr>
-        <w:jc w:val="both"/>
-        <w:rPr>
-          <w:color w:val="000000"/>
-          <w:shd w:val="clear" w:color="auto" w:fill="FFFFFF"/>
-        </w:rPr>
-      </w:pPr>
-      <w:r>
-        <w:t xml:space="preserve">This progress has been made possible by the second shift in NLP implementation, which has also been made possible because of the further increase in computation power. This latest implementation is termed as Neural NLP and is a subset of Artificial Intelligence research. Neural NLP uses Artificial Neural Networks (ANN) to “learn” in a more efficient way. ANN’s are, simply put, a collection of computational segments designed to mimic the structure of animal brains. There are “neurons” interconnected with “synapses” and the individual synapses are strengthened the more they are used </w:t>
-      </w:r>
-      <w:r>
-        <w:rPr>
-          <w:color w:val="000000"/>
-          <w:shd w:val="clear" w:color="auto" w:fill="FFFFFF"/>
-        </w:rPr>
-        <w:t xml:space="preserve">(En.wikipedia.org. </w:t>
-      </w:r>
+        <w:t xml:space="preserve">What Is Natural Language </w:t>
+      </w:r>
+      <w:proofErr w:type="gramStart"/>
       <w:r>
         <w:rPr>
           <w:i/>
@@ -13496,24 +13648,46 @@
           <w:color w:val="000000"/>
           <w:shd w:val="clear" w:color="auto" w:fill="FFFFFF"/>
         </w:rPr>
-        <w:t>Artificial Neural Network</w:t>
+        <w:t>Processing?</w:t>
       </w:r>
       <w:r>
         <w:rPr>
           <w:color w:val="000000"/>
           <w:shd w:val="clear" w:color="auto" w:fill="FFFFFF"/>
         </w:rPr>
-        <w:t>. 2020.)</w:t>
-      </w:r>
-      <w:r>
-        <w:t xml:space="preserve">. The main processes the ANN’s use to learn are known as Deep Learning and Data Mining. Deep Learning is a process where the ANN’s repeatedly perform set tasks on different sets of data and alter their responses and methods according to the results they receive. This technique has been made possible by the massive amount of data available with the current ubiquitous use of the internet </w:t>
-      </w:r>
+        <w:t>.</w:t>
+      </w:r>
+      <w:proofErr w:type="gramEnd"/>
       <w:r>
         <w:rPr>
           <w:color w:val="000000"/>
           <w:shd w:val="clear" w:color="auto" w:fill="FFFFFF"/>
         </w:rPr>
-        <w:t xml:space="preserve">(Marr, B., </w:t>
+        <w:t xml:space="preserve"> 2020.) </w:t>
+      </w:r>
+    </w:p>
+    <w:p>
+      <w:pPr>
+        <w:jc w:val="both"/>
+      </w:pPr>
+    </w:p>
+    <w:p>
+      <w:pPr>
+        <w:jc w:val="both"/>
+        <w:rPr>
+          <w:color w:val="000000"/>
+          <w:shd w:val="clear" w:color="auto" w:fill="FFFFFF"/>
+        </w:rPr>
+      </w:pPr>
+      <w:r>
+        <w:t xml:space="preserve">This progress has been made possible by the second shift in NLP implementation, which has also been made possible because of the further increase in computation power. This latest implementation is termed as Neural NLP and is a subset of Artificial Intelligence research. Neural NLP uses Artificial Neural Networks (ANN) to “learn” in a more efficient way. ANN’s are, simply put, a collection of computational segments designed to mimic the structure of animal brains. There are “neurons” interconnected with “synapses” and the individual synapses are strengthened the more they are used </w:t>
+      </w:r>
+      <w:r>
+        <w:rPr>
+          <w:color w:val="000000"/>
+          <w:shd w:val="clear" w:color="auto" w:fill="FFFFFF"/>
+        </w:rPr>
+        <w:t xml:space="preserve">(En.wikipedia.org. </w:t>
       </w:r>
       <w:r>
         <w:rPr>
@@ -13522,7 +13696,7 @@
           <w:color w:val="000000"/>
           <w:shd w:val="clear" w:color="auto" w:fill="FFFFFF"/>
         </w:rPr>
-        <w:t>What Is Deep Learning AI? A Simple Guide With 8 Practical Examples</w:t>
+        <w:t>Artificial Neural Network</w:t>
       </w:r>
       <w:r>
         <w:rPr>
@@ -13532,14 +13706,14 @@
         <w:t>. 2020.)</w:t>
       </w:r>
       <w:r>
-        <w:t xml:space="preserve">. Data Mining is the method of analysing large amounts of data using statistical algorithms to extract predictions about other events and processes. This is like what was used with Statistical NLP, but with much larger amounts of data available and more efficient ANN’s to process it. </w:t>
+        <w:t xml:space="preserve">. The main processes the ANN’s use to learn are known as Deep Learning and Data Mining. Deep Learning is a process where the ANN’s repeatedly perform set tasks on different sets of data and alter their responses and methods according to the results they receive. This technique has been made possible by the massive amount of data available with the current ubiquitous use of the internet </w:t>
       </w:r>
       <w:r>
         <w:rPr>
           <w:color w:val="000000"/>
           <w:shd w:val="clear" w:color="auto" w:fill="FFFFFF"/>
         </w:rPr>
-        <w:t xml:space="preserve">(Sas.com. </w:t>
+        <w:t xml:space="preserve">(Marr, B., </w:t>
       </w:r>
       <w:r>
         <w:rPr>
@@ -13548,34 +13722,24 @@
           <w:color w:val="000000"/>
           <w:shd w:val="clear" w:color="auto" w:fill="FFFFFF"/>
         </w:rPr>
-        <w:t>What Is Data Mining?</w:t>
+        <w:t>What Is Deep Learning AI? A Simple Guide With 8 Practical Examples</w:t>
       </w:r>
       <w:r>
         <w:rPr>
           <w:color w:val="000000"/>
           <w:shd w:val="clear" w:color="auto" w:fill="FFFFFF"/>
         </w:rPr>
-        <w:t>. 2020)</w:t>
-      </w:r>
-    </w:p>
-    <w:p>
-      <w:pPr>
-        <w:jc w:val="both"/>
-      </w:pPr>
-    </w:p>
-    <w:p>
-      <w:pPr>
-        <w:jc w:val="both"/>
-      </w:pPr>
-      <w:r>
-        <w:t xml:space="preserve">Current chatbot technology is widely used in customer service situations. While they are very efficient at simple tasks, they are generally programmed to transfer the customer to a human agent when more complex situations arise. It is also generally made obvious to the customer by the companies that use the chatbots that they are communicating with a bot </w:t>
+        <w:t>. 2020.)</w:t>
+      </w:r>
+      <w:r>
+        <w:t xml:space="preserve">. Data Mining is the method of analysing large amounts of data using statistical algorithms to extract predictions about other events and processes. This is like what was used with Statistical NLP, but with much larger amounts of data available and more efficient ANN’s to process it. </w:t>
       </w:r>
       <w:r>
         <w:rPr>
           <w:color w:val="000000"/>
           <w:shd w:val="clear" w:color="auto" w:fill="FFFFFF"/>
         </w:rPr>
-        <w:t xml:space="preserve">(Chi, C., </w:t>
+        <w:t xml:space="preserve">(Sas.com. </w:t>
       </w:r>
       <w:r>
         <w:rPr>
@@ -13584,113 +13748,212 @@
           <w:color w:val="000000"/>
           <w:shd w:val="clear" w:color="auto" w:fill="FFFFFF"/>
         </w:rPr>
-        <w:t>7 Of The Best AI Chatbots For 2020</w:t>
-      </w:r>
-      <w:r>
-        <w:rPr>
+        <w:t xml:space="preserve">What Is Data </w:t>
+      </w:r>
+      <w:proofErr w:type="gramStart"/>
+      <w:r>
+        <w:rPr>
+          <w:i/>
+          <w:iCs/>
           <w:color w:val="000000"/>
           <w:shd w:val="clear" w:color="auto" w:fill="FFFFFF"/>
         </w:rPr>
-        <w:t>. 2020)</w:t>
-      </w:r>
-      <w:r>
-        <w:t>. Although, at the moment there is a rapid increase in the level of Artificial Intelligence being implemented in public fields and Natural Language Processing is a part of this. It is quite feasible that in the near future all our phone and text interactions with companies will exclusively be with chatbots and we may not be able to tell the difference between them and a real person. Also, as technology becomes more complicated tech companies will need to find better user interfaces for their products and chatbots are the best option for this. If you can interact with your device the same way you would another person, it would be the easiest option for the user.</w:t>
-      </w:r>
-    </w:p>
-    <w:p>
-      <w:pPr>
-        <w:jc w:val="both"/>
-      </w:pPr>
-    </w:p>
-    <w:p>
-      <w:pPr>
-        <w:pStyle w:val="Heading3"/>
-        <w:jc w:val="both"/>
-      </w:pPr>
-      <w:bookmarkStart w:id="36" w:name="_Toc57724766"/>
-      <w:r>
-        <w:t>Testing</w:t>
-      </w:r>
-      <w:bookmarkEnd w:id="36"/>
-      <w:r>
-        <w:t xml:space="preserve"> </w:t>
-      </w:r>
-    </w:p>
-    <w:p>
-      <w:pPr>
-        <w:jc w:val="both"/>
-      </w:pPr>
-      <w:r>
-        <w:t xml:space="preserve">Testing throughout the developmental stages of a new app or program is crucial to ensuring that the app not only runs as intended, but that it is meeting and preferably exceeding the needs and wants of its target market. </w:t>
-      </w:r>
-    </w:p>
-    <w:p>
-      <w:pPr>
-        <w:jc w:val="both"/>
-      </w:pPr>
-    </w:p>
-    <w:p>
-      <w:pPr>
-        <w:jc w:val="both"/>
-      </w:pPr>
-      <w:r>
-        <w:t xml:space="preserve">The testing strategy for the </w:t>
-      </w:r>
-      <w:r>
-        <w:t>SmartOrder®</w:t>
-      </w:r>
-      <w:r>
-        <w:t xml:space="preserve"> app will involve a combination of formal and informal testing methods including unit testing, integration testing, system testing, exploratory testing and user </w:t>
-      </w:r>
-      <w:r>
-        <w:lastRenderedPageBreak/>
-        <w:t xml:space="preserve">feedback testing. Given the novelty of the app however, greater emphasis will be placed on exploratory and user feedback testing, as these are inherently the best methods for determining user friendliness and intuitiveness for users who have never used the app before. It is expected and hoped that improvements in features and functionality will be implemented as a result of feature requests and constructive criticism that arises throughout the testing process.  </w:t>
-      </w:r>
-    </w:p>
-    <w:p>
-      <w:pPr>
-        <w:jc w:val="both"/>
-      </w:pPr>
-    </w:p>
-    <w:p>
-      <w:pPr>
-        <w:jc w:val="both"/>
-      </w:pPr>
-      <w:r>
-        <w:t xml:space="preserve">As our developers begin to create the product, testing of the absolute fundamentals will be performed in a process called unit testing. In programming, a ‘unit’ is the smallest testable part of a piece of software, and so unit testing is the act of running a block of code e.g a function, to ensure it works correctly </w:t>
+        <w:t>Mining?</w:t>
       </w:r>
       <w:r>
         <w:rPr>
           <w:color w:val="000000"/>
           <w:shd w:val="clear" w:color="auto" w:fill="FFFFFF"/>
         </w:rPr>
-        <w:t>(Unit Testing – Software Testing Fundamentals, 2020)</w:t>
-      </w:r>
-      <w:r>
-        <w:t>. Unit testing requires programming knowledge and is done usually at the time of writing the code, so the team’s developers Roshan and Simon will be responsible for performing this. Defects or bugs in the code will be corrected as they are found, negating any requirement for these to be formally documented or tracked.</w:t>
-      </w:r>
-    </w:p>
-    <w:p>
-      <w:pPr>
-        <w:jc w:val="both"/>
-      </w:pPr>
-    </w:p>
-    <w:p>
-      <w:pPr>
-        <w:jc w:val="both"/>
+        <w:t>.</w:t>
+      </w:r>
+      <w:proofErr w:type="gramEnd"/>
+      <w:r>
         <w:rPr>
           <w:color w:val="000000"/>
           <w:shd w:val="clear" w:color="auto" w:fill="FFFFFF"/>
         </w:rPr>
-      </w:pPr>
-      <w:r>
-        <w:t xml:space="preserve">Once the units of code have been compiled, integration testing can be performed by the team’s test analyst Joanna and support analyst Mason. Integration testing involves combining the individual components (units) of the software and testing them as a group. This helps identify any faults which may only become apparent when the components are made to interact with one another </w:t>
+        <w:t xml:space="preserve"> 2020)</w:t>
+      </w:r>
+    </w:p>
+    <w:p>
+      <w:pPr>
+        <w:jc w:val="both"/>
+      </w:pPr>
+    </w:p>
+    <w:p>
+      <w:pPr>
+        <w:jc w:val="both"/>
+      </w:pPr>
+      <w:r>
+        <w:t xml:space="preserve">Current chatbot technology is widely used in customer service situations. While they are very efficient at simple tasks, they are generally programmed to transfer the customer to a human agent when more complex situations arise. It is also generally made obvious to the customer by the companies that use the chatbots that they are communicating with a bot </w:t>
       </w:r>
       <w:r>
         <w:rPr>
           <w:color w:val="000000"/>
           <w:shd w:val="clear" w:color="auto" w:fill="FFFFFF"/>
         </w:rPr>
+        <w:t xml:space="preserve">(Chi, C., </w:t>
+      </w:r>
+      <w:r>
+        <w:rPr>
+          <w:i/>
+          <w:iCs/>
+          <w:color w:val="000000"/>
+          <w:shd w:val="clear" w:color="auto" w:fill="FFFFFF"/>
+        </w:rPr>
+        <w:t>7 Of The Best AI Chatbots For 2020</w:t>
+      </w:r>
+      <w:r>
+        <w:rPr>
+          <w:color w:val="000000"/>
+          <w:shd w:val="clear" w:color="auto" w:fill="FFFFFF"/>
+        </w:rPr>
+        <w:t>. 2020)</w:t>
+      </w:r>
+      <w:r>
+        <w:t xml:space="preserve">. Although, </w:t>
+      </w:r>
+      <w:proofErr w:type="gramStart"/>
+      <w:r>
+        <w:t>at the moment</w:t>
+      </w:r>
+      <w:proofErr w:type="gramEnd"/>
+      <w:r>
+        <w:t xml:space="preserve"> there is a rapid increase in the level of Artificial Intelligence being implemented in public fields and Natural Language Processing is a part of this. It is quite feasible that </w:t>
+      </w:r>
+      <w:proofErr w:type="gramStart"/>
+      <w:r>
+        <w:t>in the near future</w:t>
+      </w:r>
+      <w:proofErr w:type="gramEnd"/>
+      <w:r>
+        <w:t xml:space="preserve"> all our phone and text interactions with companies will exclusively be with chatbots and we may not be able to tell the difference between them and a real person. Also, as technology becomes more complicated tech companies will need to find better user interfaces for their products and chatbots are the best option for this. If you can interact with your device the same way you would another person, it would be the easiest option for the user.</w:t>
+      </w:r>
+    </w:p>
+    <w:p>
+      <w:pPr>
+        <w:jc w:val="both"/>
+      </w:pPr>
+    </w:p>
+    <w:p>
+      <w:pPr>
+        <w:pStyle w:val="Heading3"/>
+        <w:jc w:val="both"/>
+      </w:pPr>
+      <w:bookmarkStart w:id="35" w:name="_Toc57724766"/>
+      <w:r>
+        <w:t>Testing</w:t>
+      </w:r>
+      <w:bookmarkEnd w:id="35"/>
+      <w:r>
+        <w:t xml:space="preserve"> </w:t>
+      </w:r>
+    </w:p>
+    <w:p>
+      <w:pPr>
+        <w:jc w:val="both"/>
+      </w:pPr>
+      <w:r>
+        <w:t xml:space="preserve">Testing throughout the developmental stages of a new app or program is crucial to ensuring that the app not only runs as intended, but that it is meeting and preferably exceeding the needs and wants of its target market. </w:t>
+      </w:r>
+    </w:p>
+    <w:p>
+      <w:pPr>
+        <w:jc w:val="both"/>
+      </w:pPr>
+    </w:p>
+    <w:p>
+      <w:pPr>
+        <w:jc w:val="both"/>
+      </w:pPr>
+      <w:r>
+        <w:t xml:space="preserve">The testing strategy for the </w:t>
+      </w:r>
+      <w:proofErr w:type="spellStart"/>
+      <w:r>
+        <w:t>SmartOrder</w:t>
+      </w:r>
+      <w:proofErr w:type="spellEnd"/>
+      <w:r>
+        <w:t>®</w:t>
+      </w:r>
+      <w:r>
+        <w:t xml:space="preserve"> app will involve a combination of formal and informal testing methods including unit testing, integration testing, system testing, exploratory </w:t>
+      </w:r>
+      <w:proofErr w:type="gramStart"/>
+      <w:r>
+        <w:t>testing</w:t>
+      </w:r>
+      <w:proofErr w:type="gramEnd"/>
+      <w:r>
+        <w:t xml:space="preserve"> and user </w:t>
+      </w:r>
+      <w:r>
+        <w:lastRenderedPageBreak/>
+        <w:t xml:space="preserve">feedback testing. Given the novelty of the app however, greater emphasis will be placed on exploratory and user feedback testing, as these are inherently the best methods for determining user friendliness and intuitiveness for users who have never used the app before. It is expected and hoped that improvements in features and functionality will be implemented </w:t>
+      </w:r>
+      <w:proofErr w:type="gramStart"/>
+      <w:r>
+        <w:t>as a result of</w:t>
+      </w:r>
+      <w:proofErr w:type="gramEnd"/>
+      <w:r>
+        <w:t xml:space="preserve"> feature requests and constructive criticism that arises throughout the testing process.  </w:t>
+      </w:r>
+    </w:p>
+    <w:p>
+      <w:pPr>
+        <w:jc w:val="both"/>
+      </w:pPr>
+    </w:p>
+    <w:p>
+      <w:pPr>
+        <w:jc w:val="both"/>
+      </w:pPr>
+      <w:r>
+        <w:t xml:space="preserve">As our developers begin to create the product, testing of the absolute fundamentals will be performed in a process called unit testing. In programming, a ‘unit’ is the smallest testable part of a piece of software, and so unit testing is the act of running a block of code </w:t>
+      </w:r>
+      <w:proofErr w:type="spellStart"/>
+      <w:r>
+        <w:t>e.g</w:t>
+      </w:r>
+      <w:proofErr w:type="spellEnd"/>
+      <w:r>
+        <w:t xml:space="preserve"> a function, to ensure it works correctly </w:t>
+      </w:r>
+      <w:r>
+        <w:rPr>
+          <w:color w:val="000000"/>
+          <w:shd w:val="clear" w:color="auto" w:fill="FFFFFF"/>
+        </w:rPr>
+        <w:t>(Unit Testing – Software Testing Fundamentals, 2020)</w:t>
+      </w:r>
+      <w:r>
+        <w:t>. Unit testing requires programming knowledge and is done usually at the time of writing the code, so the team’s developers Roshan and Simon will be responsible for performing this. Defects or bugs in the code will be corrected as they are found, negating any requirement for these to be formally documented or tracked.</w:t>
+      </w:r>
+    </w:p>
+    <w:p>
+      <w:pPr>
+        <w:jc w:val="both"/>
+      </w:pPr>
+    </w:p>
+    <w:p>
+      <w:pPr>
+        <w:jc w:val="both"/>
+        <w:rPr>
+          <w:color w:val="000000"/>
+          <w:shd w:val="clear" w:color="auto" w:fill="FFFFFF"/>
+        </w:rPr>
+      </w:pPr>
+      <w:r>
+        <w:t xml:space="preserve">Once the units of code have been compiled, integration testing can be performed by the team’s test analyst Joanna and support analyst Mason. Integration testing involves combining the individual components (units) of the software and testing them as a group. This helps identify any faults which may only become apparent when the components are made to interact with one another </w:t>
+      </w:r>
+      <w:r>
+        <w:rPr>
+          <w:color w:val="000000"/>
+          <w:shd w:val="clear" w:color="auto" w:fill="FFFFFF"/>
+        </w:rPr>
         <w:t xml:space="preserve">(Integration Testing – Software Testing Fundamentals, 2020). </w:t>
       </w:r>
     </w:p>
@@ -13712,7 +13975,39 @@
         <w:jc w:val="both"/>
       </w:pPr>
       <w:r>
-        <w:t>Once enough components of the app have been created that sequences of actions can be performed on a mocked up interface, some in-house system testing can occur. A checklist of items (Fig 1.) shall be used to ensure each component does get tested, and the same features will be tested at various intervals throughout the project’s lifetime to account for any inadvertent bugs that may appear due to changes elsewhere in the code. It’s at this point we can also draw upon the expertise of our industry based testers (Roshan’s family), to test the components and begin to provide feedback to the team in a collaborative fashion. Having this occur early on in the project is invaluable as industry experts will have insight on a multitude of variables specific to the restaurant environment and likely think of unique scenarios developers and testers simply could not. It is also far easier to make changes to the app earlier on and avoid the possibility of having to sacrifice many hours of work later on down the track when it’s discovered something needed to work differently.</w:t>
+        <w:t xml:space="preserve">Once enough components of the app have been created that sequences of actions can be performed on a </w:t>
+      </w:r>
+      <w:proofErr w:type="gramStart"/>
+      <w:r>
+        <w:t>mocked up</w:t>
+      </w:r>
+      <w:proofErr w:type="gramEnd"/>
+      <w:r>
+        <w:t xml:space="preserve"> interface, some in-house system testing can occur. A checklist of items (Fig 1.) shall be used to ensure each component does get tested, and the same features will be tested at various intervals throughout the project’s lifetime to account for any inadvertent bugs that may appear due to changes elsewhere in the code. It’s at this point we can also draw upon the expertise of our </w:t>
+      </w:r>
+      <w:proofErr w:type="gramStart"/>
+      <w:r>
+        <w:t>industry based</w:t>
+      </w:r>
+      <w:proofErr w:type="gramEnd"/>
+      <w:r>
+        <w:t xml:space="preserve"> testers (Roshan’s family), to test the components and begin to provide feedback to the team in a collaborative fashion. Having this occur </w:t>
+      </w:r>
+      <w:proofErr w:type="gramStart"/>
+      <w:r>
+        <w:t>early on in the</w:t>
+      </w:r>
+      <w:proofErr w:type="gramEnd"/>
+      <w:r>
+        <w:t xml:space="preserve"> project is invaluable as industry experts will have insight on a multitude of variables specific to the restaurant environment and likely think of unique scenarios developers and testers simply could not. It is also far easier to make changes to the app earlier on and avoid the possibility of having to sacrifice many hours of work </w:t>
+      </w:r>
+      <w:proofErr w:type="gramStart"/>
+      <w:r>
+        <w:t>later on</w:t>
+      </w:r>
+      <w:proofErr w:type="gramEnd"/>
+      <w:r>
+        <w:t xml:space="preserve"> down the track when it’s discovered something needed to work differently.</w:t>
       </w:r>
     </w:p>
     <w:p>
@@ -13727,11 +14022,24 @@
       <w:r>
         <w:t xml:space="preserve">When </w:t>
       </w:r>
-      <w:r>
-        <w:t>SmartOrder®</w:t>
-      </w:r>
-      <w:r>
-        <w:t xml:space="preserve"> has enough functionality for it to become a prototype, a broader range of testers will be sought to test the app in an explorative way. Explorative testing allows testers to have free reign of the app, and in no set order, explore and try whichever buttons and functions of the app they choose (Parmar, 2020). One of the key aims for the team is to create an app which any customer can easily understand and be able to use without assistance or prompts, and explorative testing is ideal in that it replicates this style of self learning behaviour.</w:t>
+      <w:proofErr w:type="spellStart"/>
+      <w:r>
+        <w:t>SmartOrder</w:t>
+      </w:r>
+      <w:proofErr w:type="spellEnd"/>
+      <w:r>
+        <w:t>®</w:t>
+      </w:r>
+      <w:r>
+        <w:t xml:space="preserve"> has enough functionality for it to become a prototype, a broader range of testers will be sought to test the app in an explorative way. Explorative testing allows testers to have free reign of the app, and in no set order, explore and try whichever buttons and functions of the app they choose (Parmar, 2020). One of the key aims for the team is to create an app which any customer can easily understand and be able to use without assistance or prompts, and explorative testing is ideal in that it replicates this style of </w:t>
+      </w:r>
+      <w:proofErr w:type="spellStart"/>
+      <w:r>
+        <w:t>self learning</w:t>
+      </w:r>
+      <w:proofErr w:type="spellEnd"/>
+      <w:r>
+        <w:t xml:space="preserve"> behaviour.</w:t>
       </w:r>
     </w:p>
     <w:p>
@@ -13995,7 +14303,15 @@
           </w:tcPr>
           <w:p>
             <w:r>
-              <w:t>Make changes to items in order (e.g 2 serves instead of 1)</w:t>
+              <w:t>Make changes to items in order (</w:t>
+            </w:r>
+            <w:proofErr w:type="spellStart"/>
+            <w:r>
+              <w:t>e.g</w:t>
+            </w:r>
+            <w:proofErr w:type="spellEnd"/>
+            <w:r>
+              <w:t xml:space="preserve"> 2 serves instead of 1)</w:t>
             </w:r>
           </w:p>
         </w:tc>
@@ -14308,8 +14624,13 @@
             <w:tcW w:w="2805" w:type="dxa"/>
           </w:tcPr>
           <w:p>
-            <w:r>
-              <w:t>Admin are able to:</w:t>
+            <w:proofErr w:type="gramStart"/>
+            <w:r>
+              <w:t>Admin</w:t>
+            </w:r>
+            <w:proofErr w:type="gramEnd"/>
+            <w:r>
+              <w:t xml:space="preserve"> are able to:</w:t>
             </w:r>
           </w:p>
           <w:p>
@@ -14375,7 +14696,15 @@
       </w:r>
       <w:r>
         <w:lastRenderedPageBreak/>
-        <w:t>to help replicate scenarios of heavy load/traffic on the system. The app could be offered as a free trial in the restaurant one evening, and/or beta testers could be sought via a company such as Ubertesters.</w:t>
+        <w:t xml:space="preserve">to help replicate scenarios of heavy load/traffic on the system. The app could be offered as a free trial in the restaurant one evening, and/or beta testers could be sought via a company such as </w:t>
+      </w:r>
+      <w:proofErr w:type="spellStart"/>
+      <w:r>
+        <w:t>Ubertesters</w:t>
+      </w:r>
+      <w:proofErr w:type="spellEnd"/>
+      <w:r>
+        <w:t>.</w:t>
       </w:r>
     </w:p>
     <w:p>
@@ -14406,11 +14735,11 @@
         <w:pStyle w:val="Heading3"/>
         <w:jc w:val="both"/>
       </w:pPr>
-      <w:bookmarkStart w:id="37" w:name="_Toc57724767"/>
+      <w:bookmarkStart w:id="36" w:name="_Toc57724767"/>
       <w:r>
         <w:t>Project Prototype</w:t>
       </w:r>
-      <w:bookmarkEnd w:id="37"/>
+      <w:bookmarkEnd w:id="36"/>
       <w:r>
         <w:t xml:space="preserve"> </w:t>
       </w:r>
@@ -14500,12 +14829,12 @@
       <w:pPr>
         <w:pStyle w:val="Heading3"/>
       </w:pPr>
-      <w:bookmarkStart w:id="38" w:name="_Toc57724768"/>
+      <w:bookmarkStart w:id="37" w:name="_Toc57724768"/>
       <w:r>
         <w:lastRenderedPageBreak/>
         <w:t>Timeframe (Table)</w:t>
       </w:r>
-      <w:bookmarkEnd w:id="38"/>
+      <w:bookmarkEnd w:id="37"/>
     </w:p>
     <w:tbl>
       <w:tblPr>
@@ -14940,8 +15269,13 @@
           </w:tcPr>
           <w:p>
             <w:r>
-              <w:t>Detailed report on integrating a Chatbot but mainly from theoretical and functionality purposes, aim is to conceptualise the eventual end product</w:t>
-            </w:r>
+              <w:t xml:space="preserve">Detailed report on integrating a Chatbot but mainly from theoretical and functionality purposes, aim is to conceptualise the eventual </w:t>
+            </w:r>
+            <w:proofErr w:type="gramStart"/>
+            <w:r>
+              <w:t>end product</w:t>
+            </w:r>
+            <w:proofErr w:type="gramEnd"/>
           </w:p>
         </w:tc>
         <w:tc>
@@ -15312,7 +15646,7 @@
           <w:color w:val="FF0000"/>
         </w:rPr>
       </w:pPr>
-      <w:bookmarkStart w:id="39" w:name="_Toc57724769"/>
+      <w:bookmarkStart w:id="38" w:name="_Toc57724769"/>
       <w:r>
         <w:lastRenderedPageBreak/>
         <w:t>R</w:t>
@@ -15320,7 +15654,7 @@
       <w:r>
         <w:t>isks</w:t>
       </w:r>
-      <w:bookmarkEnd w:id="39"/>
+      <w:bookmarkEnd w:id="38"/>
       <w:r>
         <w:rPr>
           <w:color w:val="FF0000"/>
@@ -15527,11 +15861,11 @@
         <w:pStyle w:val="Heading3"/>
         <w:jc w:val="both"/>
       </w:pPr>
-      <w:bookmarkStart w:id="40" w:name="_Toc57724770"/>
+      <w:bookmarkStart w:id="39" w:name="_Toc57724770"/>
       <w:r>
         <w:t>Group processes and communication</w:t>
       </w:r>
-      <w:bookmarkEnd w:id="40"/>
+      <w:bookmarkEnd w:id="39"/>
     </w:p>
     <w:p>
       <w:pPr>
@@ -15540,12 +15874,14 @@
       <w:r>
         <w:t xml:space="preserve">Team 24 performed </w:t>
       </w:r>
+      <w:proofErr w:type="gramStart"/>
       <w:r>
         <w:t xml:space="preserve">really </w:t>
       </w:r>
       <w:r>
         <w:t>well</w:t>
       </w:r>
+      <w:proofErr w:type="gramEnd"/>
       <w:r>
         <w:t xml:space="preserve"> in A2 in terms of cohesiveness, productivity, overcoming adversity, and constantly evolving to cater for any challenges that could have hindered us in achieving our collective goals. This was reflected in our final mark and we decided to keep the existing framework for the next phase of our project. However, as our project moved into development phase, it was decided that a more formal structure is required which would facilitate the technical and management requirements. </w:t>
       </w:r>
@@ -15637,94 +15973,94 @@
         <w:pStyle w:val="Heading1"/>
         <w:jc w:val="both"/>
       </w:pPr>
-      <w:bookmarkStart w:id="41" w:name="_Toc57724771"/>
+      <w:bookmarkStart w:id="40" w:name="_Toc57724771"/>
       <w:r>
         <w:lastRenderedPageBreak/>
         <w:t>Skills and jobs</w:t>
       </w:r>
+      <w:bookmarkEnd w:id="40"/>
+      <w:r>
+        <w:t xml:space="preserve"> </w:t>
+      </w:r>
+    </w:p>
+    <w:p>
+      <w:pPr>
+        <w:pStyle w:val="Heading2"/>
+        <w:jc w:val="both"/>
+      </w:pPr>
+      <w:bookmarkStart w:id="41" w:name="_Toc57724772"/>
+      <w:r>
+        <w:t>Roles</w:t>
+      </w:r>
       <w:bookmarkEnd w:id="41"/>
-      <w:r>
-        <w:t xml:space="preserve"> </w:t>
-      </w:r>
+    </w:p>
+    <w:p>
+      <w:pPr>
+        <w:jc w:val="both"/>
+      </w:pPr>
+      <w:r>
+        <w:t xml:space="preserve">Team 24 </w:t>
+      </w:r>
+      <w:r>
+        <w:t xml:space="preserve">identified the need to create specific roles within the team to carry out specific tasks. Roles </w:t>
+      </w:r>
+      <w:r>
+        <w:t>were created in accordance with the</w:t>
+      </w:r>
+      <w:r>
+        <w:t xml:space="preserve"> individual skillset and overall education and work experience. </w:t>
+      </w:r>
+    </w:p>
+    <w:p>
+      <w:pPr>
+        <w:jc w:val="both"/>
+      </w:pPr>
+      <w:r>
+        <w:t>Lead Developer – Roshan</w:t>
+      </w:r>
+    </w:p>
+    <w:p>
+      <w:pPr>
+        <w:jc w:val="both"/>
+      </w:pPr>
+      <w:r>
+        <w:t>Backend Developer – Simon</w:t>
+      </w:r>
+    </w:p>
+    <w:p>
+      <w:pPr>
+        <w:jc w:val="both"/>
+      </w:pPr>
+      <w:r>
+        <w:t>Software Tester – Jo</w:t>
+      </w:r>
+      <w:r>
+        <w:t>anna</w:t>
+      </w:r>
+    </w:p>
+    <w:p>
+      <w:pPr>
+        <w:jc w:val="both"/>
+      </w:pPr>
+      <w:r>
+        <w:t>Technical Support/Help Desk – Mason</w:t>
+      </w:r>
+    </w:p>
+    <w:p>
+      <w:pPr>
+        <w:jc w:val="both"/>
+      </w:pPr>
     </w:p>
     <w:p>
       <w:pPr>
         <w:pStyle w:val="Heading2"/>
         <w:jc w:val="both"/>
       </w:pPr>
-      <w:bookmarkStart w:id="42" w:name="_Toc57724772"/>
-      <w:r>
-        <w:t>Roles</w:t>
+      <w:bookmarkStart w:id="42" w:name="_Toc57724773"/>
+      <w:r>
+        <w:t>Lead Developer</w:t>
       </w:r>
       <w:bookmarkEnd w:id="42"/>
-    </w:p>
-    <w:p>
-      <w:pPr>
-        <w:jc w:val="both"/>
-      </w:pPr>
-      <w:r>
-        <w:t xml:space="preserve">Team 24 </w:t>
-      </w:r>
-      <w:r>
-        <w:t xml:space="preserve">identified the need to create specific roles within the team to carry out specific tasks. Roles </w:t>
-      </w:r>
-      <w:r>
-        <w:t>were created in accordance with the</w:t>
-      </w:r>
-      <w:r>
-        <w:t xml:space="preserve"> individual skillset and overall education and work experience. </w:t>
-      </w:r>
-    </w:p>
-    <w:p>
-      <w:pPr>
-        <w:jc w:val="both"/>
-      </w:pPr>
-      <w:r>
-        <w:t>Lead Developer – Roshan</w:t>
-      </w:r>
-    </w:p>
-    <w:p>
-      <w:pPr>
-        <w:jc w:val="both"/>
-      </w:pPr>
-      <w:r>
-        <w:t>Backend Developer – Simon</w:t>
-      </w:r>
-    </w:p>
-    <w:p>
-      <w:pPr>
-        <w:jc w:val="both"/>
-      </w:pPr>
-      <w:r>
-        <w:t>Software Tester – Jo</w:t>
-      </w:r>
-      <w:r>
-        <w:t>anna</w:t>
-      </w:r>
-    </w:p>
-    <w:p>
-      <w:pPr>
-        <w:jc w:val="both"/>
-      </w:pPr>
-      <w:r>
-        <w:t>Technical Support/Help Desk – Mason</w:t>
-      </w:r>
-    </w:p>
-    <w:p>
-      <w:pPr>
-        <w:jc w:val="both"/>
-      </w:pPr>
-    </w:p>
-    <w:p>
-      <w:pPr>
-        <w:pStyle w:val="Heading2"/>
-        <w:jc w:val="both"/>
-      </w:pPr>
-      <w:bookmarkStart w:id="43" w:name="_Toc57724773"/>
-      <w:r>
-        <w:t>Lead Developer</w:t>
-      </w:r>
-      <w:bookmarkEnd w:id="43"/>
     </w:p>
     <w:p>
       <w:pPr>
@@ -15749,20 +16085,9 @@
           <w:szCs w:val="20"/>
           <w:shd w:val="clear" w:color="auto" w:fill="FFFFFF"/>
         </w:rPr>
-        <w:t>(Sasdy, 2020)</w:t>
-      </w:r>
-      <w:r>
-        <w:t xml:space="preserve">. The lead Developer also help by </w:t>
-      </w:r>
-      <w:r>
-        <w:t>research</w:t>
-      </w:r>
-      <w:r>
-        <w:t xml:space="preserve"> new technologies for the team, can help give technical direction for the team. As a lead developer you will need to have great communication skills, outstanding understanding of the product, understanding the business problem of the software</w:t>
-      </w:r>
-      <w:r>
-        <w:t xml:space="preserve"> </w:t>
-      </w:r>
+        <w:t>(</w:t>
+      </w:r>
+      <w:proofErr w:type="spellStart"/>
       <w:r>
         <w:rPr>
           <w:rFonts w:ascii="Arial" w:hAnsi="Arial" w:cs="Arial"/>
@@ -15771,14 +16096,9 @@
           <w:szCs w:val="20"/>
           <w:shd w:val="clear" w:color="auto" w:fill="FFFFFF"/>
         </w:rPr>
-        <w:t>(Hickey, 2019).</w:t>
-      </w:r>
-      <w:r>
-        <w:t xml:space="preserve"> As a lead developer another one of your main goals is to boost the skills of your team members, this starts right from recruitment and continues to progress with new developers, set some best practices for development for coding, comments or documentation, reduce time needed for production launched by improving process</w:t>
-      </w:r>
-      <w:r>
-        <w:t xml:space="preserve"> </w:t>
-      </w:r>
+        <w:t>Sasdy</w:t>
+      </w:r>
+      <w:proofErr w:type="spellEnd"/>
       <w:r>
         <w:rPr>
           <w:rFonts w:ascii="Arial" w:hAnsi="Arial" w:cs="Arial"/>
@@ -15787,10 +16107,19 @@
           <w:szCs w:val="20"/>
           <w:shd w:val="clear" w:color="auto" w:fill="FFFFFF"/>
         </w:rPr>
-        <w:t>(Bridger, 2014)</w:t>
-      </w:r>
-      <w:r>
-        <w:t xml:space="preserve">. What does it take to be a lead developer you are required to have at least three years of experience in technologies as visual basic, NET, PHP, C#/C++, Microsoft and NET framework development, you will also need to have a firm background in applications programming, you’ll need to have a  bachelor’s degree in computer science and a couple of years of proven success as a team leader </w:t>
+        <w:t>, 2020)</w:t>
+      </w:r>
+      <w:r>
+        <w:t xml:space="preserve">. The lead Developer also help by </w:t>
+      </w:r>
+      <w:r>
+        <w:t>research</w:t>
+      </w:r>
+      <w:r>
+        <w:t xml:space="preserve"> new technologies for the team, can help give technical direction for the team. As a lead developer you will need to have great communication skills, outstanding understanding of the product, understanding the business problem of the software</w:t>
+      </w:r>
+      <w:r>
+        <w:t xml:space="preserve"> </w:t>
       </w:r>
       <w:r>
         <w:rPr>
@@ -15800,61 +16129,10 @@
           <w:szCs w:val="20"/>
           <w:shd w:val="clear" w:color="auto" w:fill="FFFFFF"/>
         </w:rPr>
-        <w:t>(Half, 2017)</w:t>
-      </w:r>
-      <w:r>
-        <w:t xml:space="preserve">. </w:t>
-      </w:r>
-    </w:p>
-    <w:p>
-      <w:pPr>
-        <w:jc w:val="both"/>
-        <w:rPr>
-          <w:rFonts w:cstheme="minorHAnsi"/>
-          <w:sz w:val="24"/>
-          <w:szCs w:val="24"/>
-        </w:rPr>
-      </w:pPr>
-    </w:p>
-    <w:p>
-      <w:pPr>
-        <w:pStyle w:val="Heading2"/>
-        <w:jc w:val="both"/>
-      </w:pPr>
-      <w:bookmarkStart w:id="44" w:name="_Toc57724774"/>
-      <w:r>
-        <w:t>Backend Developer</w:t>
-      </w:r>
-      <w:bookmarkEnd w:id="44"/>
-    </w:p>
-    <w:p>
-      <w:pPr>
-        <w:jc w:val="both"/>
-        <w:rPr>
-          <w:rFonts w:cstheme="minorHAnsi"/>
-          <w:sz w:val="24"/>
-          <w:szCs w:val="24"/>
-        </w:rPr>
-      </w:pPr>
-    </w:p>
-    <w:p>
-      <w:pPr>
-        <w:jc w:val="both"/>
-      </w:pPr>
-      <w:r>
-        <w:t xml:space="preserve">A </w:t>
-      </w:r>
-      <w:r>
-        <w:t>B</w:t>
-      </w:r>
-      <w:r>
-        <w:t xml:space="preserve">ackend Developer </w:t>
-      </w:r>
-      <w:r>
-        <w:t xml:space="preserve">is </w:t>
-      </w:r>
-      <w:r>
-        <w:t>usually responsible for being involved and participate in overall application lifecycle, the main focus of a backend developer is to focus on coding and debugging. The backend developer can define and communicate technical and design requirements. Backend developer can help with provide training and support other team members. While backend developer can learn new technologies and help troubleshoot and debug applications, also keep up to date with current practices. Backend developer can build high quality reusable code that can be used in the future, can also manage technologies to enhance application and follow the new emerging technologies</w:t>
+        <w:t>(Hickey, 2019).</w:t>
+      </w:r>
+      <w:r>
+        <w:t xml:space="preserve"> As a lead developer another one of your main goals is to boost the skills of your team members, this starts right from recruitment and continues to progress with new developers, set some best practices for development for coding, comments or documentation, reduce time needed for production launched by improving process</w:t>
       </w:r>
       <w:r>
         <w:t xml:space="preserve"> </w:t>
@@ -15867,13 +16145,10 @@
           <w:szCs w:val="20"/>
           <w:shd w:val="clear" w:color="auto" w:fill="FFFFFF"/>
         </w:rPr>
-        <w:t>(Back-end Developer job description template, 2020)</w:t>
-      </w:r>
-      <w:r>
-        <w:t>. The role of a backend developer that they can work front end developers and provide algorithms for user web application element. Backend developers can create functional web applications and increasing their response time and efficiency</w:t>
-      </w:r>
-      <w:r>
-        <w:t xml:space="preserve"> </w:t>
+        <w:t>(Bridger, 2014)</w:t>
+      </w:r>
+      <w:r>
+        <w:t xml:space="preserve">. What does it take to be a lead developer you are required to have at least three years of experience in technologies as visual basic, NET, PHP, C#/C++, Microsoft and NET framework development, you will also need to have a firm background in applications programming, you’ll need to have a  bachelor’s degree in computer science and a couple of years of proven success as a team leader </w:t>
       </w:r>
       <w:r>
         <w:rPr>
@@ -15883,10 +16158,69 @@
           <w:szCs w:val="20"/>
           <w:shd w:val="clear" w:color="auto" w:fill="FFFFFF"/>
         </w:rPr>
-        <w:t>(Backend Developer Skills You need to Know, 2020)</w:t>
-      </w:r>
-      <w:r>
-        <w:t>. To succeed as a backend developer, you should focus on building a high quality and a more efficient program and creating flawless product for the end user experience. Back end developer requirements are that you have a bachelor’s degree in computer programming and computer science, understanding specific languages like Java, PHP and or Python.  as a backend developer you will need to have a solid understanding of web development and programming techniques and tools, the ability to work either independent or in a group and to be willing to be seated for over extended periods of hours</w:t>
+        <w:t>(Half, 2017)</w:t>
+      </w:r>
+      <w:r>
+        <w:t xml:space="preserve">. </w:t>
+      </w:r>
+    </w:p>
+    <w:p>
+      <w:pPr>
+        <w:jc w:val="both"/>
+        <w:rPr>
+          <w:rFonts w:cstheme="minorHAnsi"/>
+          <w:sz w:val="24"/>
+          <w:szCs w:val="24"/>
+        </w:rPr>
+      </w:pPr>
+    </w:p>
+    <w:p>
+      <w:pPr>
+        <w:pStyle w:val="Heading2"/>
+        <w:jc w:val="both"/>
+      </w:pPr>
+      <w:bookmarkStart w:id="43" w:name="_Toc57724774"/>
+      <w:r>
+        <w:t>Backend Developer</w:t>
+      </w:r>
+      <w:bookmarkEnd w:id="43"/>
+    </w:p>
+    <w:p>
+      <w:pPr>
+        <w:jc w:val="both"/>
+        <w:rPr>
+          <w:rFonts w:cstheme="minorHAnsi"/>
+          <w:sz w:val="24"/>
+          <w:szCs w:val="24"/>
+        </w:rPr>
+      </w:pPr>
+    </w:p>
+    <w:p>
+      <w:pPr>
+        <w:jc w:val="both"/>
+      </w:pPr>
+      <w:r>
+        <w:t xml:space="preserve">A </w:t>
+      </w:r>
+      <w:r>
+        <w:t>B</w:t>
+      </w:r>
+      <w:r>
+        <w:t xml:space="preserve">ackend Developer </w:t>
+      </w:r>
+      <w:r>
+        <w:t xml:space="preserve">is </w:t>
+      </w:r>
+      <w:r>
+        <w:t xml:space="preserve">usually responsible for being involved and participate in overall application lifecycle, the </w:t>
+      </w:r>
+      <w:proofErr w:type="gramStart"/>
+      <w:r>
+        <w:t>main focus</w:t>
+      </w:r>
+      <w:proofErr w:type="gramEnd"/>
+      <w:r>
+        <w:t xml:space="preserve"> of a backend developer is to focus on coding and debugging. The backend developer can define and communicate technical and design requirements. Backend developer can help with provide training and support other team members. While backend developer can learn new technologies and help troubleshoot and debug applications, also keep up to date with current practices. Backend developer can build high quality reusable code that can be used in the future, can also manage technologies to enhance application and follow the new emerging technologies</w:t>
       </w:r>
       <w:r>
         <w:t xml:space="preserve"> </w:t>
@@ -15899,45 +16233,10 @@
           <w:szCs w:val="20"/>
           <w:shd w:val="clear" w:color="auto" w:fill="FFFFFF"/>
         </w:rPr>
-        <w:t>(Back end Developer Job Description, 2020)</w:t>
-      </w:r>
-      <w:r>
-        <w:t>.</w:t>
-      </w:r>
-    </w:p>
-    <w:p>
-      <w:pPr>
-        <w:pStyle w:val="Heading2"/>
-        <w:jc w:val="both"/>
-        <w:rPr>
-          <w:rFonts w:cstheme="minorBidi"/>
-          <w:sz w:val="22"/>
-          <w:szCs w:val="22"/>
-        </w:rPr>
-      </w:pPr>
-      <w:bookmarkStart w:id="45" w:name="_Toc57724775"/>
-      <w:r>
-        <w:lastRenderedPageBreak/>
-        <w:t>Software Tester</w:t>
-      </w:r>
-      <w:bookmarkEnd w:id="45"/>
-    </w:p>
-    <w:p>
-      <w:pPr>
-        <w:jc w:val="both"/>
-        <w:rPr>
-          <w:rFonts w:cstheme="minorHAnsi"/>
-          <w:sz w:val="24"/>
-          <w:szCs w:val="24"/>
-        </w:rPr>
-      </w:pPr>
-    </w:p>
-    <w:p>
-      <w:pPr>
-        <w:jc w:val="both"/>
-      </w:pPr>
-      <w:r>
-        <w:t>A software tester is to analysis software and systems to reduce the risk and prevent any issues. Software testers are involved in quality assurance stage of a software development and deployment and need to do a manual test to unsure the software that is created by the developers to fit the purpose of any bugs or issues that are removed within the product before it gets deployed to everyday customer. Your role is to complete the creation of the software systems, technical products including defence and healthcare, you will need to familiar or to become familiar using programming and using coding languages. As a software tester your skills you will need to have are, strong verbal and writing communication skills and the ability to cooperate with variety of stakeholders, problem solving skills, working under pressure, focus on detail, expectance technical skills</w:t>
+        <w:t>(Back-end Developer job description template, 2020)</w:t>
+      </w:r>
+      <w:r>
+        <w:t>. The role of a backend developer that they can work front end developers and provide algorithms for user web application element. Backend developers can create functional web applications and increasing their response time and efficiency</w:t>
       </w:r>
       <w:r>
         <w:t xml:space="preserve"> </w:t>
@@ -15950,86 +16249,10 @@
           <w:szCs w:val="20"/>
           <w:shd w:val="clear" w:color="auto" w:fill="FFFFFF"/>
         </w:rPr>
-        <w:t>(Withers, 2020).</w:t>
-      </w:r>
-      <w:r>
-        <w:t xml:space="preserve"> To be able to work in either a team or individually, organisational skill and to be able to work towards tight deadlines and need to have a passion for working with technology</w:t>
-      </w:r>
-      <w:r>
-        <w:t xml:space="preserve"> </w:t>
-      </w:r>
-      <w:r>
-        <w:rPr>
-          <w:color w:val="000000"/>
-          <w:shd w:val="clear" w:color="auto" w:fill="FFFFFF"/>
-        </w:rPr>
-        <w:t>(Software Tester job description template, 2020)</w:t>
-      </w:r>
-      <w:r>
-        <w:t>.</w:t>
-      </w:r>
-      <w:r>
-        <w:t xml:space="preserve"> </w:t>
-      </w:r>
-      <w:r>
-        <w:t>Software tester responsibilities are to review software requirements and prepare for testing structure, being able to carry through test on software usability, examine test results of database impacts, errors or bugs and usability. Software tester requirements, you are required to have a bachelor’s degree in computer science, in date knowledge of software test design and testing methodologies, up and running knowledge of test techniques and effective with various software programs, marvellous communication and critical thinking skills and a strong organizational skill and an oriented mindset</w:t>
-      </w:r>
-      <w:r>
-        <w:t xml:space="preserve"> </w:t>
-      </w:r>
-      <w:r>
-        <w:rPr>
-          <w:color w:val="000000"/>
-          <w:shd w:val="clear" w:color="auto" w:fill="FFFFFF"/>
-        </w:rPr>
-        <w:t>(Software Tester Job Description, 2020)</w:t>
-      </w:r>
-      <w:r>
-        <w:t>.</w:t>
-      </w:r>
-    </w:p>
-    <w:p>
-      <w:pPr>
-        <w:jc w:val="both"/>
-        <w:rPr>
-          <w:rFonts w:cstheme="minorHAnsi"/>
-          <w:sz w:val="40"/>
-          <w:szCs w:val="40"/>
-        </w:rPr>
-      </w:pPr>
-    </w:p>
-    <w:p>
-      <w:pPr>
-        <w:pStyle w:val="Heading2"/>
-        <w:jc w:val="both"/>
-      </w:pPr>
-      <w:bookmarkStart w:id="46" w:name="_Toc57724776"/>
-      <w:r>
-        <w:t>Technical Support / Help Desk</w:t>
-      </w:r>
-      <w:bookmarkEnd w:id="46"/>
-    </w:p>
-    <w:p>
-      <w:pPr>
-        <w:jc w:val="both"/>
-      </w:pPr>
-      <w:r>
-        <w:t xml:space="preserve">A technical support help desk can help to identify hardware and software solutions, they can also install and configure hardware and software, troubleshooting technical issues, </w:t>
-      </w:r>
-      <w:r>
-        <w:t>diagnosing,</w:t>
-      </w:r>
-      <w:r>
-        <w:t xml:space="preserve"> and fixing faults and resolving network issues. As technical support help desk you will be required to have degree in computer science or an information technology certification in Microsoft or Linux, you will need experience with remote desktop application and help desk software and to have excellent interpersonal skills</w:t>
-      </w:r>
-      <w:r>
-        <w:t xml:space="preserve"> </w:t>
-      </w:r>
-      <w:r>
-        <w:t>(Technical Support Job Description, 2020)</w:t>
-      </w:r>
-      <w:r>
-        <w:t>.  As a Technical support / help desk you are to have the required skill to be able to, have the ability to learn new software and hardware, be able to listen, analysis technical issues, application support, case notes, data migration and data setting, detail oriented, diagnosing software and hardware, error log, explaining clearly about technical information, identify process improvement, mobile device, networks, patience, web application and web support and troubleshooting</w:t>
+        <w:t>(Backend Developer Skills You need to Know, 2020)</w:t>
+      </w:r>
+      <w:r>
+        <w:t>. To succeed as a backend developer, you should focus on building a high quality and a more efficient program and creating flawless product for the end user experience. Back end developer requirements are that you have a bachelor’s degree in computer programming and computer science, understanding specific languages like Java, PHP and or Python.  as a backend developer you will need to have a solid understanding of web development and programming techniques and tools, the ability to work either independent or in a group and to be willing to be seated for over extended periods of hours</w:t>
       </w:r>
       <w:r>
         <w:t xml:space="preserve"> </w:t>
@@ -16042,6 +16265,149 @@
           <w:szCs w:val="20"/>
           <w:shd w:val="clear" w:color="auto" w:fill="FFFFFF"/>
         </w:rPr>
+        <w:t>(Back end Developer Job Description, 2020)</w:t>
+      </w:r>
+      <w:r>
+        <w:t>.</w:t>
+      </w:r>
+    </w:p>
+    <w:p>
+      <w:pPr>
+        <w:pStyle w:val="Heading2"/>
+        <w:jc w:val="both"/>
+        <w:rPr>
+          <w:rFonts w:cstheme="minorBidi"/>
+          <w:sz w:val="22"/>
+          <w:szCs w:val="22"/>
+        </w:rPr>
+      </w:pPr>
+      <w:bookmarkStart w:id="44" w:name="_Toc57724775"/>
+      <w:r>
+        <w:lastRenderedPageBreak/>
+        <w:t>Software Tester</w:t>
+      </w:r>
+      <w:bookmarkEnd w:id="44"/>
+    </w:p>
+    <w:p>
+      <w:pPr>
+        <w:jc w:val="both"/>
+        <w:rPr>
+          <w:rFonts w:cstheme="minorHAnsi"/>
+          <w:sz w:val="24"/>
+          <w:szCs w:val="24"/>
+        </w:rPr>
+      </w:pPr>
+    </w:p>
+    <w:p>
+      <w:pPr>
+        <w:jc w:val="both"/>
+      </w:pPr>
+      <w:r>
+        <w:t>A software tester is to analysis software and systems to reduce the risk and prevent any issues. Software testers are involved in quality assurance stage of a software development and deployment and need to do a manual test to unsure the software that is created by the developers to fit the purpose of any bugs or issues that are removed within the product before it gets deployed to everyday customer. Your role is to complete the creation of the software systems, technical products including defence and healthcare, you will need to familiar or to become familiar using programming and using coding languages. As a software tester your skills you will need to have are, strong verbal and writing communication skills and the ability to cooperate with variety of stakeholders, problem solving skills, working under pressure, focus on detail, expectance technical skills</w:t>
+      </w:r>
+      <w:r>
+        <w:t xml:space="preserve"> </w:t>
+      </w:r>
+      <w:r>
+        <w:rPr>
+          <w:rFonts w:ascii="Arial" w:hAnsi="Arial" w:cs="Arial"/>
+          <w:color w:val="000000"/>
+          <w:sz w:val="20"/>
+          <w:szCs w:val="20"/>
+          <w:shd w:val="clear" w:color="auto" w:fill="FFFFFF"/>
+        </w:rPr>
+        <w:t>(Withers, 2020).</w:t>
+      </w:r>
+      <w:r>
+        <w:t xml:space="preserve"> To be able to work in either a team or individually, organisational skill and to be able to work towards tight deadlines and need to have a passion for working with technology</w:t>
+      </w:r>
+      <w:r>
+        <w:t xml:space="preserve"> </w:t>
+      </w:r>
+      <w:r>
+        <w:rPr>
+          <w:color w:val="000000"/>
+          <w:shd w:val="clear" w:color="auto" w:fill="FFFFFF"/>
+        </w:rPr>
+        <w:t>(Software Tester job description template, 2020)</w:t>
+      </w:r>
+      <w:r>
+        <w:t>.</w:t>
+      </w:r>
+      <w:r>
+        <w:t xml:space="preserve"> </w:t>
+      </w:r>
+      <w:r>
+        <w:t>Software tester responsibilities are to review software requirements and prepare for testing structure, being able to carry through test on software usability, examine test results of database impacts, errors or bugs and usability. Software tester requirements, you are required to have a bachelor’s degree in computer science, in date knowledge of software test design and testing methodologies, up and running knowledge of test techniques and effective with various software programs, marvellous communication and critical thinking skills and a strong organizational skill and an oriented mindset</w:t>
+      </w:r>
+      <w:r>
+        <w:t xml:space="preserve"> </w:t>
+      </w:r>
+      <w:r>
+        <w:rPr>
+          <w:color w:val="000000"/>
+          <w:shd w:val="clear" w:color="auto" w:fill="FFFFFF"/>
+        </w:rPr>
+        <w:t>(Software Tester Job Description, 2020)</w:t>
+      </w:r>
+      <w:r>
+        <w:t>.</w:t>
+      </w:r>
+    </w:p>
+    <w:p>
+      <w:pPr>
+        <w:jc w:val="both"/>
+        <w:rPr>
+          <w:rFonts w:cstheme="minorHAnsi"/>
+          <w:sz w:val="40"/>
+          <w:szCs w:val="40"/>
+        </w:rPr>
+      </w:pPr>
+    </w:p>
+    <w:p>
+      <w:pPr>
+        <w:pStyle w:val="Heading2"/>
+        <w:jc w:val="both"/>
+      </w:pPr>
+      <w:bookmarkStart w:id="45" w:name="_Toc57724776"/>
+      <w:r>
+        <w:t>Technical Support / Help Desk</w:t>
+      </w:r>
+      <w:bookmarkEnd w:id="45"/>
+    </w:p>
+    <w:p>
+      <w:pPr>
+        <w:jc w:val="both"/>
+      </w:pPr>
+      <w:r>
+        <w:t xml:space="preserve">A technical support help desk can help to identify hardware and software solutions, they can also install and configure hardware and software, troubleshooting technical issues, </w:t>
+      </w:r>
+      <w:r>
+        <w:t>diagnosing,</w:t>
+      </w:r>
+      <w:r>
+        <w:t xml:space="preserve"> and fixing faults and resolving network issues. As technical support help desk you will be required to have degree in computer science or an information technology certification in Microsoft or Linux, you will need experience with remote desktop application and help desk software and to have excellent interpersonal skills</w:t>
+      </w:r>
+      <w:r>
+        <w:t xml:space="preserve"> </w:t>
+      </w:r>
+      <w:r>
+        <w:t>(Technical Support Job Description, 2020)</w:t>
+      </w:r>
+      <w:r>
+        <w:t>.  As a Technical support / help desk you are to have the required skill to be able to, have the ability to learn new software and hardware, be able to listen, analysis technical issues, application support, case notes, data migration and data setting, detail oriented, diagnosing software and hardware, error log, explaining clearly about technical information, identify process improvement, mobile device, networks, patience, web application and web support and troubleshooting</w:t>
+      </w:r>
+      <w:r>
+        <w:t xml:space="preserve"> </w:t>
+      </w:r>
+      <w:r>
+        <w:rPr>
+          <w:rFonts w:ascii="Arial" w:hAnsi="Arial" w:cs="Arial"/>
+          <w:color w:val="000000"/>
+          <w:sz w:val="20"/>
+          <w:szCs w:val="20"/>
+          <w:shd w:val="clear" w:color="auto" w:fill="FFFFFF"/>
+        </w:rPr>
         <w:t>(Doyle, 2020)</w:t>
       </w:r>
       <w:r>
@@ -16137,21 +16503,21 @@
           <w:szCs w:val="40"/>
         </w:rPr>
       </w:pPr>
-      <w:bookmarkStart w:id="47" w:name="_heading=h.b20ncrnvlb" w:colFirst="0" w:colLast="0"/>
+      <w:bookmarkStart w:id="46" w:name="_heading=h.b20ncrnvlb" w:colFirst="0" w:colLast="0"/>
       <w:bookmarkEnd w:id="12"/>
-      <w:bookmarkEnd w:id="47"/>
+      <w:bookmarkEnd w:id="46"/>
     </w:p>
     <w:p>
       <w:pPr>
         <w:pStyle w:val="Heading1"/>
         <w:jc w:val="both"/>
       </w:pPr>
-      <w:bookmarkStart w:id="48" w:name="_Toc57724777"/>
+      <w:bookmarkStart w:id="47" w:name="_Toc57724777"/>
       <w:r>
         <w:lastRenderedPageBreak/>
         <w:t>Group Reflection</w:t>
       </w:r>
-      <w:bookmarkEnd w:id="48"/>
+      <w:bookmarkEnd w:id="47"/>
     </w:p>
     <w:p>
       <w:pPr>
@@ -16170,7 +16536,7 @@
         <w:pStyle w:val="Heading2"/>
         <w:jc w:val="both"/>
       </w:pPr>
-      <w:bookmarkStart w:id="49" w:name="_Toc57724778"/>
+      <w:bookmarkStart w:id="48" w:name="_Toc57724778"/>
       <w:r>
         <w:t xml:space="preserve">Joanna Jane </w:t>
       </w:r>
@@ -16186,16 +16552,60 @@
         </w:rPr>
         <w:t>2</w:t>
       </w:r>
+      <w:bookmarkEnd w:id="48"/>
+    </w:p>
+    <w:p>
+      <w:pPr>
+        <w:pStyle w:val="Heading3"/>
+        <w:jc w:val="both"/>
+      </w:pPr>
+      <w:bookmarkStart w:id="49" w:name="_Toc57724779"/>
+      <w:r>
+        <w:t>What went well</w:t>
+      </w:r>
       <w:bookmarkEnd w:id="49"/>
+      <w:r>
+        <w:t xml:space="preserve"> </w:t>
+      </w:r>
+    </w:p>
+    <w:p>
+      <w:pPr>
+        <w:jc w:val="both"/>
+      </w:pPr>
+      <w:r>
+        <w:t xml:space="preserve">I believe most aspects of the group assignment went quite smoothly. I liked that the communication style between each member was open, respectful, and relatively prompt, both via chat and via team meetings. At times it </w:t>
+      </w:r>
+      <w:proofErr w:type="gramStart"/>
+      <w:r>
+        <w:t>actually felt</w:t>
+      </w:r>
+      <w:proofErr w:type="gramEnd"/>
+      <w:r>
+        <w:t xml:space="preserve"> like I was chatting with colleagues, rather than fellow students, which was a great glimpse </w:t>
+      </w:r>
+      <w:r>
+        <w:t>into</w:t>
+      </w:r>
+      <w:r>
+        <w:t xml:space="preserve"> what it might be like to work on a real life I.T project. I was also impressed that Amer stepped up to lead the meetings and help ensure everyone was on the same page. Group members were on a similar level in terms of motivation and willingness to get the assignment done as quickly as possible, and it was great to see team members volunteering to help others out where needed.</w:t>
+      </w:r>
+    </w:p>
+    <w:p>
+      <w:pPr>
+        <w:jc w:val="both"/>
+      </w:pPr>
     </w:p>
     <w:p>
       <w:pPr>
         <w:pStyle w:val="Heading3"/>
         <w:jc w:val="both"/>
       </w:pPr>
-      <w:bookmarkStart w:id="50" w:name="_Toc57724779"/>
-      <w:r>
-        <w:t>What went well</w:t>
+      <w:r>
+        <w:t> </w:t>
+      </w:r>
+      <w:bookmarkStart w:id="50" w:name="_Toc57724780"/>
+      <w:r>
+        <w:t>What could be improved</w:t>
       </w:r>
       <w:bookmarkEnd w:id="50"/>
       <w:r>
@@ -16207,13 +16617,7 @@
         <w:jc w:val="both"/>
       </w:pPr>
       <w:r>
-        <w:t xml:space="preserve">I believe most aspects of the group assignment went quite smoothly. I liked that the communication style between each member was open, respectful, and relatively prompt, both via chat and via team meetings. At times it actually felt like I was chatting with colleagues, rather than fellow students, which was a great glimpse </w:t>
-      </w:r>
-      <w:r>
-        <w:t>into</w:t>
-      </w:r>
-      <w:r>
-        <w:t xml:space="preserve"> what it might be like to work on a real life I.T project. I was also impressed that Amer stepped up to lead the meetings and help ensure everyone was on the same page. Group members were on a similar level in terms of motivation and willingness to get the assignment done as quickly as possible, and it was great to see team members volunteering to help others out where needed.</w:t>
+        <w:t xml:space="preserve">It was a little disconcerting in the early stages in that there seemed to be a lack of timely communication, though any feelings of unease were put to rest after we held our first team meeting and we were able to put faces to names, so to speak. Earlier agreement on the methods of communication would have helped avoid this situation, particularly as I found myself having to use 2-3 different methods to contact people. Some group members also had technical difficulties using Github which delayed profiles from assignment 1 being uploaded, though I imagine this will be less of an issue now that we have all had some experience in using the system. </w:t>
       </w:r>
     </w:p>
     <w:p>
@@ -16229,9 +16633,9 @@
       <w:r>
         <w:t> </w:t>
       </w:r>
-      <w:bookmarkStart w:id="51" w:name="_Toc57724780"/>
-      <w:r>
-        <w:t>What could be improved</w:t>
+      <w:bookmarkStart w:id="51" w:name="_Toc57724781"/>
+      <w:r>
+        <w:t>At least one thing that was surprising</w:t>
       </w:r>
       <w:bookmarkEnd w:id="51"/>
       <w:r>
@@ -16243,7 +16647,19 @@
         <w:jc w:val="both"/>
       </w:pPr>
       <w:r>
-        <w:t xml:space="preserve">It was a little disconcerting in the early stages in that there seemed to be a lack of timely communication, though any feelings of unease were put to rest after we held our first team meeting and we were able to put faces to names, so to speak. Earlier agreement on the methods of communication would have helped avoid this situation, particularly as I found myself having to use 2-3 different methods to contact people. Some group members also had technical difficulties using Github which delayed profiles from assignment 1 being uploaded, though I imagine this will be less of an issue now that we have all had some experience in using the system. </w:t>
+        <w:t xml:space="preserve">Even though we were essentially six strangers, there was a surprisingly good level of compatibility in the group, and an interesting blend of personality types </w:t>
+      </w:r>
+      <w:r>
+        <w:t>e.g.</w:t>
+      </w:r>
+      <w:r>
+        <w:t xml:space="preserve"> some extraverted and others introverted. I did not expect that the meetings would flow so smoothly, and despite being greatly separated by distance and time differences, it felt like there was no real disadvantage to doing the assignment together remotely as opposed to in person. I am pleased to say it has given me greater confidence in the idea of doing an entire </w:t>
+      </w:r>
+      <w:r>
+        <w:t>bachelor’s</w:t>
+      </w:r>
+      <w:r>
+        <w:t xml:space="preserve"> degree online.</w:t>
       </w:r>
     </w:p>
     <w:p>
@@ -16259,9 +16675,9 @@
       <w:r>
         <w:t> </w:t>
       </w:r>
-      <w:bookmarkStart w:id="52" w:name="_Toc57724781"/>
-      <w:r>
-        <w:t>At least one thing that was surprising</w:t>
+      <w:bookmarkStart w:id="52" w:name="_Toc57724782"/>
+      <w:r>
+        <w:t>At least one thing that you have learned about groups</w:t>
       </w:r>
       <w:bookmarkEnd w:id="52"/>
       <w:r>
@@ -16273,19 +16689,19 @@
         <w:jc w:val="both"/>
       </w:pPr>
       <w:r>
-        <w:t xml:space="preserve">Even though we were essentially six strangers, there was a surprisingly good level of compatibility in the group, and an interesting blend of personality types </w:t>
-      </w:r>
-      <w:r>
-        <w:t>e.g.</w:t>
-      </w:r>
-      <w:r>
-        <w:t xml:space="preserve"> some extraverted and others introverted. I did not expect that the meetings would flow so smoothly, and despite being greatly separated by distance and time differences, it felt like there was no real disadvantage to doing the assignment together remotely as opposed to in person. I am pleased to say it has given me greater confidence in the idea of doing an entire </w:t>
-      </w:r>
-      <w:r>
-        <w:t>bachelor’s</w:t>
-      </w:r>
-      <w:r>
-        <w:t xml:space="preserve"> degree online.</w:t>
+        <w:t xml:space="preserve"> This experience has taught me that communication is </w:t>
+      </w:r>
+      <w:r>
+        <w:t>key and</w:t>
+      </w:r>
+      <w:r>
+        <w:t xml:space="preserve"> agreeing to one or two preferred methods of contact </w:t>
+      </w:r>
+      <w:r>
+        <w:t>early in the</w:t>
+      </w:r>
+      <w:r>
+        <w:t xml:space="preserve"> project helps ensure time is used wisely and that important information does not get missed. I have also learnt it is always safest to never assume, and that it never hurts to ask something twice than to not ask at all. I understand that our schedules are all entirely different, and some compromise on my part will always be needed to ensure everything gets done in the required time frame, but that this will help ensure a successfully completed project, as well as utmost respect for my fellow team members.</w:t>
       </w:r>
     </w:p>
     <w:p>
@@ -16298,53 +16714,11 @@
         <w:pStyle w:val="Heading3"/>
         <w:jc w:val="both"/>
       </w:pPr>
-      <w:r>
-        <w:t> </w:t>
-      </w:r>
-      <w:bookmarkStart w:id="53" w:name="_Toc57724782"/>
-      <w:r>
-        <w:t>At least one thing that you have learned about groups</w:t>
+      <w:bookmarkStart w:id="53" w:name="_Toc57724783"/>
+      <w:r>
+        <w:t>How log of activity on GitHub reflects on group work</w:t>
       </w:r>
       <w:bookmarkEnd w:id="53"/>
-      <w:r>
-        <w:t xml:space="preserve"> </w:t>
-      </w:r>
-    </w:p>
-    <w:p>
-      <w:pPr>
-        <w:jc w:val="both"/>
-      </w:pPr>
-      <w:r>
-        <w:t xml:space="preserve"> This experience has taught me that communication is </w:t>
-      </w:r>
-      <w:r>
-        <w:t>key and</w:t>
-      </w:r>
-      <w:r>
-        <w:t xml:space="preserve"> agreeing to one or two preferred methods of contact </w:t>
-      </w:r>
-      <w:r>
-        <w:t>early in the</w:t>
-      </w:r>
-      <w:r>
-        <w:t xml:space="preserve"> project helps ensure time is used wisely and that important information does not get missed. I have also learnt it is always safest to never assume, and that it never hurts to ask something twice than to not ask at all. I understand that our schedules are all entirely different, and some compromise on my part will always be needed to ensure everything gets done in the required time frame, but that this will help ensure a successfully completed project, as well as utmost respect for my fellow team members.</w:t>
-      </w:r>
-    </w:p>
-    <w:p>
-      <w:pPr>
-        <w:jc w:val="both"/>
-      </w:pPr>
-    </w:p>
-    <w:p>
-      <w:pPr>
-        <w:pStyle w:val="Heading3"/>
-        <w:jc w:val="both"/>
-      </w:pPr>
-      <w:bookmarkStart w:id="54" w:name="_Toc57724783"/>
-      <w:r>
-        <w:t>How log of activity on GitHub reflects on group work</w:t>
-      </w:r>
-      <w:bookmarkEnd w:id="54"/>
     </w:p>
     <w:p>
       <w:pPr>
@@ -16386,7 +16760,7 @@
           <w:lang w:eastAsia="en-AU"/>
         </w:rPr>
       </w:pPr>
-      <w:bookmarkStart w:id="55" w:name="_Toc57724784"/>
+      <w:bookmarkStart w:id="54" w:name="_Toc57724784"/>
       <w:r>
         <w:rPr>
           <w:rFonts w:eastAsia="Times New Roman"/>
@@ -16394,7 +16768,7 @@
         </w:rPr>
         <w:t>Motiana Tusa S3873180</w:t>
       </w:r>
-      <w:bookmarkEnd w:id="55"/>
+      <w:bookmarkEnd w:id="54"/>
     </w:p>
     <w:p>
       <w:pPr>
@@ -16405,7 +16779,7 @@
           <w:lang w:eastAsia="en-AU"/>
         </w:rPr>
       </w:pPr>
-      <w:bookmarkStart w:id="56" w:name="_Toc57724785"/>
+      <w:bookmarkStart w:id="55" w:name="_Toc57724785"/>
       <w:r>
         <w:rPr>
           <w:rFonts w:eastAsia="Times New Roman"/>
@@ -16413,7 +16787,7 @@
         </w:rPr>
         <w:t>What went well?</w:t>
       </w:r>
-      <w:bookmarkEnd w:id="56"/>
+      <w:bookmarkEnd w:id="55"/>
     </w:p>
     <w:p>
       <w:pPr>
@@ -16438,7 +16812,7 @@
           <w:lang w:eastAsia="en-AU"/>
         </w:rPr>
       </w:pPr>
-      <w:bookmarkStart w:id="57" w:name="_Toc57724786"/>
+      <w:bookmarkStart w:id="56" w:name="_Toc57724786"/>
       <w:r>
         <w:rPr>
           <w:rFonts w:eastAsia="Times New Roman"/>
@@ -16446,7 +16820,7 @@
         </w:rPr>
         <w:t>What could be improve?</w:t>
       </w:r>
-      <w:bookmarkEnd w:id="57"/>
+      <w:bookmarkEnd w:id="56"/>
     </w:p>
     <w:p>
       <w:pPr>
@@ -16456,7 +16830,15 @@
         </w:rPr>
       </w:pPr>
       <w:r>
-        <w:t>Timeframe - We can never underestimate the amount of time required to complete a Project as we might be faced with unforeseen circumstances and therefore, it will be very risky for the group to speed up their performance and this can lead to other unnecessary situations. Allowing sufficient time to complete a Project is very wise and beneficial from every directions. My technical knowledge and understanding of the tools required to build apps/websites is lacking and not quite there yet as this is my first IT studies. It is an opener for me now to set goals and clear directions will help me acquire knowledge and understanding to progress further.</w:t>
+        <w:t xml:space="preserve">Timeframe - We can never underestimate the amount of time required to complete a Project as we might be faced with unforeseen circumstances and therefore, it will be very risky for the group to speed up their performance and this can lead to other unnecessary situations. Allowing sufficient time to complete a Project is very wise and beneficial from every </w:t>
+      </w:r>
+      <w:proofErr w:type="gramStart"/>
+      <w:r>
+        <w:t>directions</w:t>
+      </w:r>
+      <w:proofErr w:type="gramEnd"/>
+      <w:r>
+        <w:t>. My technical knowledge and understanding of the tools required to build apps/websites is lacking and not quite there yet as this is my first IT studies. It is an opener for me now to set goals and clear directions will help me acquire knowledge and understanding to progress further.</w:t>
       </w:r>
     </w:p>
     <w:p>
@@ -16468,7 +16850,7 @@
           <w:lang w:eastAsia="en-AU"/>
         </w:rPr>
       </w:pPr>
-      <w:bookmarkStart w:id="58" w:name="_Toc57724787"/>
+      <w:bookmarkStart w:id="57" w:name="_Toc57724787"/>
       <w:r>
         <w:rPr>
           <w:rFonts w:eastAsia="Times New Roman"/>
@@ -16476,7 +16858,7 @@
         </w:rPr>
         <w:t>At least one thing that was surprising?</w:t>
       </w:r>
-      <w:bookmarkEnd w:id="58"/>
+      <w:bookmarkEnd w:id="57"/>
     </w:p>
     <w:p>
       <w:pPr>
@@ -16498,7 +16880,7 @@
           <w:lang w:eastAsia="en-AU"/>
         </w:rPr>
       </w:pPr>
-      <w:bookmarkStart w:id="59" w:name="_Toc57724788"/>
+      <w:bookmarkStart w:id="58" w:name="_Toc57724788"/>
       <w:r>
         <w:rPr>
           <w:rFonts w:eastAsia="Times New Roman"/>
@@ -16513,7 +16895,7 @@
         </w:rPr>
         <w:t>groups.</w:t>
       </w:r>
-      <w:bookmarkEnd w:id="59"/>
+      <w:bookmarkEnd w:id="58"/>
     </w:p>
     <w:p>
       <w:pPr>
@@ -16523,7 +16905,23 @@
         </w:rPr>
       </w:pPr>
       <w:r>
-        <w:t>The uniqueness of our group members remained the same since we teamed as a group. Willingness to work together to accomplished our goals successfully. Open and honest communication at all times during meetings and other form of discussions and interactions was encouraging during some challenging times. Reaching out, offering support and help was amazing.</w:t>
+        <w:t xml:space="preserve">The uniqueness of our group members remained the same since we teamed as a group. Willingness to work together to </w:t>
+      </w:r>
+      <w:proofErr w:type="gramStart"/>
+      <w:r>
+        <w:t>accomplished</w:t>
+      </w:r>
+      <w:proofErr w:type="gramEnd"/>
+      <w:r>
+        <w:t xml:space="preserve"> our goals successfully. Open and honest communication </w:t>
+      </w:r>
+      <w:proofErr w:type="gramStart"/>
+      <w:r>
+        <w:t>at all times</w:t>
+      </w:r>
+      <w:proofErr w:type="gramEnd"/>
+      <w:r>
+        <w:t xml:space="preserve"> during meetings and other form of discussions and interactions was encouraging during some challenging times. Reaching out, offering support and help was amazing.</w:t>
       </w:r>
     </w:p>
     <w:p>
@@ -16535,7 +16933,7 @@
           <w:lang w:eastAsia="en-AU"/>
         </w:rPr>
       </w:pPr>
-      <w:bookmarkStart w:id="60" w:name="_Toc57724789"/>
+      <w:bookmarkStart w:id="59" w:name="_Toc57724789"/>
       <w:r>
         <w:rPr>
           <w:rFonts w:eastAsia="Times New Roman"/>
@@ -16543,29 +16941,37 @@
         </w:rPr>
         <w:t>How well you think your GitHub log of activity reflects your group's work on assignment.</w:t>
       </w:r>
+      <w:bookmarkEnd w:id="59"/>
+    </w:p>
+    <w:p>
+      <w:pPr>
+        <w:jc w:val="both"/>
+        <w:rPr>
+          <w:lang w:eastAsia="en-AU"/>
+        </w:rPr>
+      </w:pPr>
+      <w:r>
+        <w:t xml:space="preserve">I think our log of activities on GitHub for this assignment has improved a lot since our last one. Knowing that we have had a chance to practice and become more familiar </w:t>
+      </w:r>
+      <w:proofErr w:type="gramStart"/>
+      <w:r>
+        <w:t>with it</w:t>
+      </w:r>
+      <w:proofErr w:type="gramEnd"/>
+      <w:r>
+        <w:t xml:space="preserve"> functions has made it much easier to submit out log of activities to our repository with confidence. As the saying goes "Knowledge is Power"</w:t>
+      </w:r>
+    </w:p>
+    <w:p>
+      <w:pPr>
+        <w:pStyle w:val="Heading2"/>
+        <w:jc w:val="both"/>
+      </w:pPr>
+      <w:bookmarkStart w:id="60" w:name="_Toc57724790"/>
+      <w:r>
+        <w:t>Simon McKindley S9406133</w:t>
+      </w:r>
       <w:bookmarkEnd w:id="60"/>
-    </w:p>
-    <w:p>
-      <w:pPr>
-        <w:jc w:val="both"/>
-        <w:rPr>
-          <w:lang w:eastAsia="en-AU"/>
-        </w:rPr>
-      </w:pPr>
-      <w:r>
-        <w:t>I think our log of activities on GitHub for this assignment has improved a lot since our last one. Knowing that we have had a chance to practice and become more familiar with it functions has made it much easier to submit out log of activities to our repository with confidence. As the saying goes "Knowledge is Power"</w:t>
-      </w:r>
-    </w:p>
-    <w:p>
-      <w:pPr>
-        <w:pStyle w:val="Heading2"/>
-        <w:jc w:val="both"/>
-      </w:pPr>
-      <w:bookmarkStart w:id="61" w:name="_Toc57724790"/>
-      <w:r>
-        <w:t>Simon McKindley S9406133</w:t>
-      </w:r>
-      <w:bookmarkEnd w:id="61"/>
     </w:p>
     <w:p>
       <w:pPr>
@@ -16576,7 +16982,7 @@
           <w:lang w:eastAsia="en-AU"/>
         </w:rPr>
       </w:pPr>
-      <w:bookmarkStart w:id="62" w:name="_Toc57724791"/>
+      <w:bookmarkStart w:id="61" w:name="_Toc57724791"/>
       <w:r>
         <w:rPr>
           <w:rFonts w:eastAsia="Times New Roman"/>
@@ -16584,7 +16990,7 @@
         </w:rPr>
         <w:t>What went well?</w:t>
       </w:r>
-      <w:bookmarkEnd w:id="62"/>
+      <w:bookmarkEnd w:id="61"/>
     </w:p>
     <w:p>
       <w:pPr>
@@ -16617,7 +17023,7 @@
           <w:lang w:eastAsia="en-AU"/>
         </w:rPr>
       </w:pPr>
-      <w:bookmarkStart w:id="63" w:name="_Toc57724792"/>
+      <w:bookmarkStart w:id="62" w:name="_Toc57724792"/>
       <w:r>
         <w:rPr>
           <w:rFonts w:eastAsia="Times New Roman"/>
@@ -16625,7 +17031,7 @@
         </w:rPr>
         <w:t>What could be improved?</w:t>
       </w:r>
-      <w:bookmarkEnd w:id="63"/>
+      <w:bookmarkEnd w:id="62"/>
     </w:p>
     <w:p>
       <w:pPr>
@@ -16650,7 +17056,7 @@
           <w:lang w:eastAsia="en-AU"/>
         </w:rPr>
       </w:pPr>
-      <w:bookmarkStart w:id="64" w:name="_Toc57724793"/>
+      <w:bookmarkStart w:id="63" w:name="_Toc57724793"/>
       <w:r>
         <w:rPr>
           <w:rFonts w:eastAsia="Times New Roman"/>
@@ -16659,7 +17065,7 @@
         <w:lastRenderedPageBreak/>
         <w:t>Surprising things</w:t>
       </w:r>
-      <w:bookmarkEnd w:id="64"/>
+      <w:bookmarkEnd w:id="63"/>
     </w:p>
     <w:p>
       <w:pPr>
@@ -16672,7 +17078,21 @@
         <w:rPr>
           <w:lang w:eastAsia="en-AU"/>
         </w:rPr>
-        <w:t>What was surprising was that people from diverse backgrounds, life stages, experience and work schedules can come together and work harmoniously on a project. This doesn’t always happen in a workplace environment.</w:t>
+        <w:t xml:space="preserve">What was surprising was that people from diverse backgrounds, life stages, experience and work schedules can come together and work harmoniously on a project. This </w:t>
+      </w:r>
+      <w:proofErr w:type="gramStart"/>
+      <w:r>
+        <w:rPr>
+          <w:lang w:eastAsia="en-AU"/>
+        </w:rPr>
+        <w:t>doesn’t</w:t>
+      </w:r>
+      <w:proofErr w:type="gramEnd"/>
+      <w:r>
+        <w:rPr>
+          <w:lang w:eastAsia="en-AU"/>
+        </w:rPr>
+        <w:t xml:space="preserve"> always happen in a workplace environment.</w:t>
       </w:r>
     </w:p>
     <w:p>
@@ -16692,7 +17112,7 @@
           <w:lang w:eastAsia="en-AU"/>
         </w:rPr>
       </w:pPr>
-      <w:bookmarkStart w:id="65" w:name="_Toc57724794"/>
+      <w:bookmarkStart w:id="64" w:name="_Toc57724794"/>
       <w:r>
         <w:rPr>
           <w:rFonts w:eastAsia="Times New Roman"/>
@@ -16700,65 +17120,65 @@
         </w:rPr>
         <w:t>What did I learn about groups?</w:t>
       </w:r>
+      <w:bookmarkEnd w:id="64"/>
+    </w:p>
+    <w:p>
+      <w:pPr>
+        <w:jc w:val="both"/>
+        <w:rPr>
+          <w:lang w:eastAsia="en-AU"/>
+        </w:rPr>
+      </w:pPr>
+      <w:r>
+        <w:rPr>
+          <w:lang w:eastAsia="en-AU"/>
+        </w:rPr>
+        <w:t>Even if people are coming from different situations in life, if we have a common goal and motivation to achieve that goal, it can be quite easy for everybody to work together and help each other.</w:t>
+      </w:r>
+    </w:p>
+    <w:p>
+      <w:pPr>
+        <w:jc w:val="both"/>
+        <w:rPr>
+          <w:lang w:eastAsia="en-AU"/>
+        </w:rPr>
+      </w:pPr>
+      <w:r>
+        <w:rPr>
+          <w:lang w:eastAsia="en-AU"/>
+        </w:rPr>
+        <w:t>How well you think your GitHub log of activity reflects your group's work on assignment.</w:t>
+      </w:r>
+    </w:p>
+    <w:p>
+      <w:pPr>
+        <w:jc w:val="both"/>
+        <w:rPr>
+          <w:lang w:eastAsia="en-AU"/>
+        </w:rPr>
+      </w:pPr>
+      <w:r>
+        <w:rPr>
+          <w:lang w:eastAsia="en-AU"/>
+        </w:rPr>
+        <w:t>Group repository on Github does reflect active group collaboration because all of us have pushed and pulled documentation using the repository. We also have used Canvas files, emailed and MS Teams to upload and exchange documentation. </w:t>
+      </w:r>
+    </w:p>
+    <w:p>
+      <w:pPr>
+        <w:jc w:val="both"/>
+      </w:pPr>
+    </w:p>
+    <w:p>
+      <w:pPr>
+        <w:pStyle w:val="Heading2"/>
+        <w:jc w:val="both"/>
+      </w:pPr>
+      <w:bookmarkStart w:id="65" w:name="_Toc57724795"/>
+      <w:r>
+        <w:t>Mason Brown S3876704</w:t>
+      </w:r>
       <w:bookmarkEnd w:id="65"/>
-    </w:p>
-    <w:p>
-      <w:pPr>
-        <w:jc w:val="both"/>
-        <w:rPr>
-          <w:lang w:eastAsia="en-AU"/>
-        </w:rPr>
-      </w:pPr>
-      <w:r>
-        <w:rPr>
-          <w:lang w:eastAsia="en-AU"/>
-        </w:rPr>
-        <w:t>Even if people are coming from different situations in life, if we have a common goal and motivation to achieve that goal, it can be quite easy for everybody to work together and help each other.</w:t>
-      </w:r>
-    </w:p>
-    <w:p>
-      <w:pPr>
-        <w:jc w:val="both"/>
-        <w:rPr>
-          <w:lang w:eastAsia="en-AU"/>
-        </w:rPr>
-      </w:pPr>
-      <w:r>
-        <w:rPr>
-          <w:lang w:eastAsia="en-AU"/>
-        </w:rPr>
-        <w:t>How well you think your GitHub log of activity reflects your group's work on assignment.</w:t>
-      </w:r>
-    </w:p>
-    <w:p>
-      <w:pPr>
-        <w:jc w:val="both"/>
-        <w:rPr>
-          <w:lang w:eastAsia="en-AU"/>
-        </w:rPr>
-      </w:pPr>
-      <w:r>
-        <w:rPr>
-          <w:lang w:eastAsia="en-AU"/>
-        </w:rPr>
-        <w:t>Group repository on Github does reflect active group collaboration because all of us have pushed and pulled documentation using the repository. We also have used Canvas files, emailed and MS Teams to upload and exchange documentation. </w:t>
-      </w:r>
-    </w:p>
-    <w:p>
-      <w:pPr>
-        <w:jc w:val="both"/>
-      </w:pPr>
-    </w:p>
-    <w:p>
-      <w:pPr>
-        <w:pStyle w:val="Heading2"/>
-        <w:jc w:val="both"/>
-      </w:pPr>
-      <w:bookmarkStart w:id="66" w:name="_Toc57724795"/>
-      <w:r>
-        <w:t>Mason Brown S3876704</w:t>
-      </w:r>
-      <w:bookmarkEnd w:id="66"/>
     </w:p>
     <w:p>
       <w:pPr>
@@ -16769,7 +17189,7 @@
           <w:lang w:eastAsia="en-AU"/>
         </w:rPr>
       </w:pPr>
-      <w:bookmarkStart w:id="67" w:name="_Toc57724796"/>
+      <w:bookmarkStart w:id="66" w:name="_Toc57724796"/>
       <w:r>
         <w:rPr>
           <w:rFonts w:eastAsia="Times New Roman"/>
@@ -16777,7 +17197,7 @@
         </w:rPr>
         <w:t>What went well?</w:t>
       </w:r>
-      <w:bookmarkEnd w:id="67"/>
+      <w:bookmarkEnd w:id="66"/>
     </w:p>
     <w:p>
       <w:pPr>
@@ -16822,7 +17242,7 @@
           <w:lang w:eastAsia="en-AU"/>
         </w:rPr>
       </w:pPr>
-      <w:bookmarkStart w:id="68" w:name="_Toc57724797"/>
+      <w:bookmarkStart w:id="67" w:name="_Toc57724797"/>
       <w:r>
         <w:rPr>
           <w:rFonts w:eastAsia="Times New Roman"/>
@@ -16830,7 +17250,7 @@
         </w:rPr>
         <w:t>What could be improved?</w:t>
       </w:r>
-      <w:bookmarkEnd w:id="68"/>
+      <w:bookmarkEnd w:id="67"/>
     </w:p>
     <w:p>
       <w:pPr>
@@ -16863,7 +17283,7 @@
           <w:lang w:eastAsia="en-AU"/>
         </w:rPr>
       </w:pPr>
-      <w:bookmarkStart w:id="69" w:name="_Toc57724798"/>
+      <w:bookmarkStart w:id="68" w:name="_Toc57724798"/>
       <w:r>
         <w:rPr>
           <w:rFonts w:eastAsia="Times New Roman"/>
@@ -16871,7 +17291,7 @@
         </w:rPr>
         <w:t>At least one thing that was surprising.</w:t>
       </w:r>
-      <w:bookmarkEnd w:id="69"/>
+      <w:bookmarkEnd w:id="68"/>
     </w:p>
     <w:p>
       <w:pPr>
@@ -16904,7 +17324,7 @@
           <w:lang w:eastAsia="en-AU"/>
         </w:rPr>
       </w:pPr>
-      <w:bookmarkStart w:id="70" w:name="_Toc57724799"/>
+      <w:bookmarkStart w:id="69" w:name="_Toc57724799"/>
       <w:r>
         <w:rPr>
           <w:rFonts w:eastAsia="Times New Roman"/>
@@ -16912,7 +17332,7 @@
         </w:rPr>
         <w:t>At least one thing that you have learned about groups.</w:t>
       </w:r>
-      <w:bookmarkEnd w:id="70"/>
+      <w:bookmarkEnd w:id="69"/>
     </w:p>
     <w:p>
       <w:pPr>
@@ -16945,7 +17365,7 @@
           <w:lang w:eastAsia="en-AU"/>
         </w:rPr>
       </w:pPr>
-      <w:bookmarkStart w:id="71" w:name="_Toc57724800"/>
+      <w:bookmarkStart w:id="70" w:name="_Toc57724800"/>
       <w:r>
         <w:rPr>
           <w:rFonts w:eastAsia="Times New Roman"/>
@@ -16953,66 +17373,90 @@
         </w:rPr>
         <w:t>How well you think your GitHub log of activity reflects your group's work on assignment.</w:t>
       </w:r>
+      <w:bookmarkEnd w:id="70"/>
+    </w:p>
+    <w:p>
+      <w:pPr>
+        <w:jc w:val="both"/>
+      </w:pPr>
+      <w:r>
+        <w:t>Github repository log reflects the group work because there are active contributions from all of us. Everyone has contributed by uploading and downloading files from our group repository.</w:t>
+      </w:r>
+    </w:p>
+    <w:p>
+      <w:pPr>
+        <w:jc w:val="both"/>
+      </w:pPr>
+    </w:p>
+    <w:p>
+      <w:pPr>
+        <w:pStyle w:val="Heading2"/>
+        <w:jc w:val="both"/>
+      </w:pPr>
+      <w:bookmarkStart w:id="71" w:name="_Toc57724801"/>
+      <w:r>
+        <w:t>Amer Muhammad S3728065</w:t>
+      </w:r>
       <w:bookmarkEnd w:id="71"/>
     </w:p>
     <w:p>
       <w:pPr>
-        <w:jc w:val="both"/>
-      </w:pPr>
-      <w:r>
-        <w:t>Github repository log reflects the group work because there are active contributions from all of us. Everyone has contributed by uploading and downloading files from our group repository.</w:t>
-      </w:r>
-    </w:p>
-    <w:p>
-      <w:pPr>
-        <w:jc w:val="both"/>
-      </w:pPr>
-    </w:p>
-    <w:p>
-      <w:pPr>
-        <w:pStyle w:val="Heading2"/>
-        <w:jc w:val="both"/>
-      </w:pPr>
-      <w:bookmarkStart w:id="72" w:name="_Toc57724801"/>
-      <w:r>
-        <w:t>Amer Muhammad S3728065</w:t>
+        <w:pStyle w:val="Heading3"/>
+        <w:jc w:val="both"/>
+      </w:pPr>
+      <w:bookmarkStart w:id="72" w:name="_Toc57724802"/>
+      <w:r>
+        <w:t>What went well</w:t>
       </w:r>
       <w:bookmarkEnd w:id="72"/>
     </w:p>
     <w:p>
       <w:pPr>
+        <w:jc w:val="both"/>
+      </w:pPr>
+      <w:r>
+        <w:t xml:space="preserve">Group formation was relatively easy, members were very attentive and cooperative in nature. Team tasks were picked by members voluntary and individual tasks were easy to delegate. Almost all required work was completed on time. </w:t>
+      </w:r>
+    </w:p>
+    <w:p>
+      <w:pPr>
+        <w:jc w:val="both"/>
+      </w:pPr>
+    </w:p>
+    <w:p>
+      <w:pPr>
         <w:pStyle w:val="Heading3"/>
         <w:jc w:val="both"/>
       </w:pPr>
-      <w:bookmarkStart w:id="73" w:name="_Toc57724802"/>
-      <w:r>
-        <w:t>What went well</w:t>
-      </w:r>
-      <w:bookmarkEnd w:id="73"/>
-    </w:p>
-    <w:p>
-      <w:pPr>
-        <w:jc w:val="both"/>
-      </w:pPr>
-      <w:r>
-        <w:t xml:space="preserve">Group formation was relatively easy, members were very attentive and cooperative in nature. Team tasks were picked by members voluntary and individual tasks were easy to delegate. Almost all required work was completed on time. </w:t>
-      </w:r>
-    </w:p>
-    <w:p>
-      <w:pPr>
-        <w:jc w:val="both"/>
-      </w:pPr>
-    </w:p>
-    <w:p>
-      <w:pPr>
-        <w:pStyle w:val="Heading3"/>
-        <w:jc w:val="both"/>
-      </w:pPr>
-      <w:bookmarkStart w:id="74" w:name="_Toc57724803"/>
+      <w:bookmarkStart w:id="73" w:name="_Toc57724803"/>
       <w:r>
         <w:lastRenderedPageBreak/>
         <w:t>What could be improved</w:t>
       </w:r>
+      <w:bookmarkEnd w:id="73"/>
+    </w:p>
+    <w:p>
+      <w:pPr>
+        <w:jc w:val="both"/>
+      </w:pPr>
+      <w:r>
+        <w:t>Group came together in late September and by the time tasks were allocated, members were left to do most of the work within 7-10 days. Group formation could have taken place early and that would have allowed more time for the completion of tasks as well as better review and edits before submission.</w:t>
+      </w:r>
+    </w:p>
+    <w:p>
+      <w:pPr>
+        <w:jc w:val="both"/>
+      </w:pPr>
+    </w:p>
+    <w:p>
+      <w:pPr>
+        <w:pStyle w:val="Heading3"/>
+        <w:jc w:val="both"/>
+      </w:pPr>
+      <w:bookmarkStart w:id="74" w:name="_Toc57724804"/>
+      <w:r>
+        <w:t>At least one thing that was surprising</w:t>
+      </w:r>
       <w:bookmarkEnd w:id="74"/>
     </w:p>
     <w:p>
@@ -17020,7 +17464,7 @@
         <w:jc w:val="both"/>
       </w:pPr>
       <w:r>
-        <w:t>Group came together in late September and by the time tasks were allocated, members were left to do most of the work within 7-10 days. Group formation could have taken place early and that would have allowed more time for the completion of tasks as well as better review and edits before submission.</w:t>
+        <w:t xml:space="preserve">It is almost inevitable that a group comes together for the completion of a project and there is bound to be a conflict or a difficult personality or two, not with our group. Throughout our time together I have not heard a single word with any negative connotations nor has there been any conflict. </w:t>
       </w:r>
     </w:p>
     <w:p>
@@ -17033,9 +17477,9 @@
         <w:pStyle w:val="Heading3"/>
         <w:jc w:val="both"/>
       </w:pPr>
-      <w:bookmarkStart w:id="75" w:name="_Toc57724804"/>
-      <w:r>
-        <w:t>At least one thing that was surprising</w:t>
+      <w:bookmarkStart w:id="75" w:name="_Toc57724805"/>
+      <w:r>
+        <w:t>At least one thing that you have learned about groups</w:t>
       </w:r>
       <w:bookmarkEnd w:id="75"/>
     </w:p>
@@ -17044,7 +17488,7 @@
         <w:jc w:val="both"/>
       </w:pPr>
       <w:r>
-        <w:t xml:space="preserve">It is almost inevitable that a group comes together for the completion of a project and there is bound to be a conflict or a difficult personality or two, not with our group. Throughout our time together I have not heard a single word with any negative connotations nor has there been any conflict. </w:t>
+        <w:t xml:space="preserve">Our group has wonderful attributes such as cultural diversity, varying levels of age and educational backgrounds. Creating a collaborative environment which was conducive to creativity, the ease with which difficult messages were communicated, adaptations to different personalities where potential barriers became opportunities to know each member at a personal level, these are some of the key takeaways from my interactions with this amazing group of people. </w:t>
       </w:r>
     </w:p>
     <w:p>
@@ -17057,9 +17501,9 @@
         <w:pStyle w:val="Heading3"/>
         <w:jc w:val="both"/>
       </w:pPr>
-      <w:bookmarkStart w:id="76" w:name="_Toc57724805"/>
-      <w:r>
-        <w:t>At least one thing that you have learned about groups</w:t>
+      <w:bookmarkStart w:id="76" w:name="_Toc57724806"/>
+      <w:r>
+        <w:t>How log of activity on GitHub reflects on group work</w:t>
       </w:r>
       <w:bookmarkEnd w:id="76"/>
     </w:p>
@@ -17068,48 +17512,24 @@
         <w:jc w:val="both"/>
       </w:pPr>
       <w:r>
-        <w:t xml:space="preserve">Our group has wonderful attributes such as cultural diversity, varying levels of age and educational backgrounds. Creating a collaborative environment which was conducive to creativity, the ease with which difficult messages were communicated, adaptations to different personalities where potential barriers became opportunities to know each member at a personal level, these are some of the key takeaways from my interactions with this amazing group of people. </w:t>
-      </w:r>
-    </w:p>
-    <w:p>
-      <w:pPr>
-        <w:jc w:val="both"/>
-      </w:pPr>
-    </w:p>
-    <w:p>
-      <w:pPr>
-        <w:pStyle w:val="Heading3"/>
-        <w:jc w:val="both"/>
-      </w:pPr>
-      <w:bookmarkStart w:id="77" w:name="_Toc57724806"/>
-      <w:r>
-        <w:t>How log of activity on GitHub reflects on group work</w:t>
+        <w:t xml:space="preserve">Log of activity on GitHub alone may not be an accurate reflection on the contribution of all members. I created GitHub group repository but my lack of knowledge about accessibility issues restricted some members in their attempts to pull/push documents in the early stages of our collaboration. More accurate reflection will be to consider our activities across all platforms we have utilised such as Canvas, MS Teams including meeting minutes and GitHub. </w:t>
+      </w:r>
+    </w:p>
+    <w:p>
+      <w:pPr>
+        <w:jc w:val="both"/>
+      </w:pPr>
+    </w:p>
+    <w:p>
+      <w:pPr>
+        <w:pStyle w:val="Heading2"/>
+        <w:jc w:val="both"/>
+      </w:pPr>
+      <w:bookmarkStart w:id="77" w:name="_Toc57724807"/>
+      <w:r>
+        <w:t>Roshan Khadka S3876349</w:t>
       </w:r>
       <w:bookmarkEnd w:id="77"/>
-    </w:p>
-    <w:p>
-      <w:pPr>
-        <w:jc w:val="both"/>
-      </w:pPr>
-      <w:r>
-        <w:t xml:space="preserve">Log of activity on GitHub alone may not be an accurate reflection on the contribution of all members. I created GitHub group repository but my lack of knowledge about accessibility issues restricted some members in their attempts to pull/push documents in the early stages of our collaboration. More accurate reflection will be to consider our activities across all platforms we have utilised such as Canvas, MS Teams including meeting minutes and GitHub. </w:t>
-      </w:r>
-    </w:p>
-    <w:p>
-      <w:pPr>
-        <w:jc w:val="both"/>
-      </w:pPr>
-    </w:p>
-    <w:p>
-      <w:pPr>
-        <w:pStyle w:val="Heading2"/>
-        <w:jc w:val="both"/>
-      </w:pPr>
-      <w:bookmarkStart w:id="78" w:name="_Toc57724807"/>
-      <w:r>
-        <w:t>Roshan Khadka S3876349</w:t>
-      </w:r>
-      <w:bookmarkEnd w:id="78"/>
     </w:p>
     <w:p>
       <w:pPr>
@@ -17120,7 +17540,7 @@
           <w:lang w:eastAsia="en-AU"/>
         </w:rPr>
       </w:pPr>
-      <w:bookmarkStart w:id="79" w:name="_Toc57724808"/>
+      <w:bookmarkStart w:id="78" w:name="_Toc57724808"/>
       <w:r>
         <w:rPr>
           <w:rFonts w:eastAsia="Times New Roman"/>
@@ -17128,7 +17548,7 @@
         </w:rPr>
         <w:t>What went well?</w:t>
       </w:r>
-      <w:bookmarkEnd w:id="79"/>
+      <w:bookmarkEnd w:id="78"/>
     </w:p>
     <w:p>
       <w:pPr>
@@ -17163,7 +17583,7 @@
           <w:lang w:eastAsia="en-AU"/>
         </w:rPr>
       </w:pPr>
-      <w:bookmarkStart w:id="80" w:name="_Toc57724809"/>
+      <w:bookmarkStart w:id="79" w:name="_Toc57724809"/>
       <w:r>
         <w:rPr>
           <w:rFonts w:eastAsia="Times New Roman"/>
@@ -17171,7 +17591,7 @@
         </w:rPr>
         <w:t>What could be improved?</w:t>
       </w:r>
-      <w:bookmarkEnd w:id="80"/>
+      <w:bookmarkEnd w:id="79"/>
     </w:p>
     <w:p>
       <w:pPr>
@@ -17204,7 +17624,7 @@
           <w:lang w:eastAsia="en-AU"/>
         </w:rPr>
       </w:pPr>
-      <w:bookmarkStart w:id="81" w:name="_Toc57724810"/>
+      <w:bookmarkStart w:id="80" w:name="_Toc57724810"/>
       <w:r>
         <w:rPr>
           <w:rFonts w:eastAsia="Times New Roman"/>
@@ -17212,7 +17632,7 @@
         </w:rPr>
         <w:t>At least one thing that was surprising.</w:t>
       </w:r>
-      <w:bookmarkEnd w:id="81"/>
+      <w:bookmarkEnd w:id="80"/>
     </w:p>
     <w:p>
       <w:pPr>
@@ -17245,7 +17665,7 @@
           <w:lang w:eastAsia="en-AU"/>
         </w:rPr>
       </w:pPr>
-      <w:bookmarkStart w:id="82" w:name="_Toc57724811"/>
+      <w:bookmarkStart w:id="81" w:name="_Toc57724811"/>
       <w:r>
         <w:rPr>
           <w:rFonts w:eastAsia="Times New Roman"/>
@@ -17253,7 +17673,7 @@
         </w:rPr>
         <w:t>At least one thing that you have learned about groups.</w:t>
       </w:r>
-      <w:bookmarkEnd w:id="82"/>
+      <w:bookmarkEnd w:id="81"/>
     </w:p>
     <w:p>
       <w:pPr>
@@ -17293,7 +17713,7 @@
           <w:lang w:eastAsia="en-AU"/>
         </w:rPr>
       </w:pPr>
-      <w:bookmarkStart w:id="83" w:name="_Toc57724812"/>
+      <w:bookmarkStart w:id="82" w:name="_Toc57724812"/>
       <w:r>
         <w:rPr>
           <w:rFonts w:eastAsia="Times New Roman"/>
@@ -17301,7 +17721,7 @@
         </w:rPr>
         <w:t>How log of activity on GitHub reflects on group work</w:t>
       </w:r>
-      <w:bookmarkEnd w:id="83"/>
+      <w:bookmarkEnd w:id="82"/>
     </w:p>
     <w:p>
       <w:pPr>
@@ -17316,7 +17736,23 @@
           <w:color w:val="212529"/>
           <w:lang w:eastAsia="en-AU"/>
         </w:rPr>
-        <w:t>GitHub log does not really reflect the group work, as some members had trouble when it came to collaborating on GitHub. As we are all new to GitHub, it's pretty much learn as we do things right now and we are helping each other in the process.</w:t>
+        <w:t xml:space="preserve">GitHub log does not really reflect the group work, as some members had trouble when it came to collaborating on GitHub. As we are all new to GitHub, it's pretty much </w:t>
+      </w:r>
+      <w:proofErr w:type="gramStart"/>
+      <w:r>
+        <w:rPr>
+          <w:color w:val="212529"/>
+          <w:lang w:eastAsia="en-AU"/>
+        </w:rPr>
+        <w:t>learn</w:t>
+      </w:r>
+      <w:proofErr w:type="gramEnd"/>
+      <w:r>
+        <w:rPr>
+          <w:color w:val="212529"/>
+          <w:lang w:eastAsia="en-AU"/>
+        </w:rPr>
+        <w:t xml:space="preserve"> as we do things right now and we are helping each other in the process.</w:t>
       </w:r>
     </w:p>
     <w:p>
@@ -17333,20 +17769,47 @@
         <w:pStyle w:val="Heading2"/>
         <w:jc w:val="both"/>
       </w:pPr>
-      <w:bookmarkStart w:id="84" w:name="_Toc57724813"/>
+      <w:bookmarkStart w:id="83" w:name="_Toc57724813"/>
       <w:r>
         <w:t>Group Reflection</w:t>
       </w:r>
+      <w:bookmarkEnd w:id="83"/>
+    </w:p>
+    <w:p>
+      <w:pPr>
+        <w:pStyle w:val="Heading3"/>
+        <w:jc w:val="both"/>
+      </w:pPr>
+      <w:bookmarkStart w:id="84" w:name="_Toc57724814"/>
+      <w:r>
+        <w:t>What went well</w:t>
+      </w:r>
       <w:bookmarkEnd w:id="84"/>
     </w:p>
     <w:p>
       <w:pPr>
+        <w:jc w:val="both"/>
+      </w:pPr>
+      <w:r>
+        <w:t xml:space="preserve">Group formation was relatively straight forward, and group dynamics were established very early on when members shared their experiences and backgrounds openly. We became aware that there was wealth of knowledge and expertise within our group which could be harnessed to successfully complete our team project. Selecting team leader was a very smooth process and there were no conflicting personalities or clashing egos. Once assessment requirements were discussed, individual and team tasks were identified, members picked task voluntarily. A very collaborative, cohesive environment which proved to be conducive towards achieving our shared objectives through effective teamwork. </w:t>
+      </w:r>
+    </w:p>
+    <w:p>
+      <w:pPr>
+        <w:jc w:val="both"/>
+      </w:pPr>
+      <w:r>
+        <w:t xml:space="preserve">    </w:t>
+      </w:r>
+    </w:p>
+    <w:p>
+      <w:pPr>
         <w:pStyle w:val="Heading3"/>
         <w:jc w:val="both"/>
       </w:pPr>
-      <w:bookmarkStart w:id="85" w:name="_Toc57724814"/>
-      <w:r>
-        <w:t>What went well</w:t>
+      <w:bookmarkStart w:id="85" w:name="_Toc57724815"/>
+      <w:r>
+        <w:t>What could be improved</w:t>
       </w:r>
       <w:bookmarkEnd w:id="85"/>
     </w:p>
@@ -17355,25 +17818,55 @@
         <w:jc w:val="both"/>
       </w:pPr>
       <w:r>
-        <w:t xml:space="preserve">Group formation was relatively straight forward, and group dynamics were established very early on when members shared their experiences and backgrounds openly. We became aware that there was wealth of knowledge and expertise within our group which could be harnessed to successfully complete our team project. Selecting team leader was a very smooth process and there were no conflicting personalities or clashing egos. Once assessment requirements were discussed, individual and team tasks were identified, members picked task voluntarily. A very collaborative, cohesive environment which proved to be conducive towards achieving our shared objectives through effective teamwork. </w:t>
-      </w:r>
-    </w:p>
-    <w:p>
-      <w:pPr>
-        <w:jc w:val="both"/>
-      </w:pPr>
-      <w:r>
-        <w:t xml:space="preserve">    </w:t>
-      </w:r>
+        <w:t xml:space="preserve">Group </w:t>
+      </w:r>
+      <w:r>
+        <w:t>plans</w:t>
+      </w:r>
+      <w:r>
+        <w:t xml:space="preserve"> </w:t>
+      </w:r>
+      <w:r>
+        <w:t>were formalised less</w:t>
+      </w:r>
+      <w:r>
+        <w:t xml:space="preserve"> than </w:t>
+      </w:r>
+      <w:r>
+        <w:t>5</w:t>
+      </w:r>
+      <w:r>
+        <w:t xml:space="preserve"> weeks to the date of submission. Notwithstanding the </w:t>
+      </w:r>
+      <w:r>
+        <w:t xml:space="preserve">extenuating </w:t>
+      </w:r>
+      <w:r>
+        <w:t xml:space="preserve">circumstances and uncertainty due to COVID pandemic, </w:t>
+      </w:r>
+      <w:r>
+        <w:t>our collaboration could have been better</w:t>
+      </w:r>
+      <w:r>
+        <w:t xml:space="preserve">. Tentative communication, uncertainty in terms of how to approach the project and constant overflow of information through announcements and discussion board activities made it a very challenging start to our collaboration. Earlier group formation would have allowed members additional time to be more thorough with their work and allowed others to review and suggest improvements. </w:t>
+      </w:r>
+      <w:r>
+        <w:t xml:space="preserve">Missed deadlines did result in trepidations among members and some members had to work extremely hard than others to complete the project. </w:t>
+      </w:r>
+    </w:p>
+    <w:p>
+      <w:pPr>
+        <w:jc w:val="both"/>
+      </w:pPr>
     </w:p>
     <w:p>
       <w:pPr>
         <w:pStyle w:val="Heading3"/>
         <w:jc w:val="both"/>
       </w:pPr>
-      <w:bookmarkStart w:id="86" w:name="_Toc57724815"/>
-      <w:r>
-        <w:t>What could be improved</w:t>
+      <w:bookmarkStart w:id="86" w:name="_Toc57724816"/>
+      <w:r>
+        <w:t>At least one thing that was surprising</w:t>
       </w:r>
       <w:bookmarkEnd w:id="86"/>
     </w:p>
@@ -17382,40 +17875,13 @@
         <w:jc w:val="both"/>
       </w:pPr>
       <w:r>
-        <w:t xml:space="preserve">Group </w:t>
-      </w:r>
-      <w:r>
-        <w:t>plans</w:t>
-      </w:r>
-      <w:r>
-        <w:t xml:space="preserve"> </w:t>
-      </w:r>
-      <w:r>
-        <w:t>were formalised less</w:t>
-      </w:r>
-      <w:r>
-        <w:t xml:space="preserve"> than </w:t>
-      </w:r>
-      <w:r>
-        <w:t>5</w:t>
-      </w:r>
-      <w:r>
-        <w:t xml:space="preserve"> weeks to the date of submission. Notwithstanding the </w:t>
-      </w:r>
-      <w:r>
-        <w:t xml:space="preserve">extenuating </w:t>
-      </w:r>
-      <w:r>
-        <w:t xml:space="preserve">circumstances and uncertainty due to COVID pandemic, </w:t>
-      </w:r>
-      <w:r>
-        <w:t>our collaboration could have been better</w:t>
-      </w:r>
-      <w:r>
-        <w:t xml:space="preserve">. Tentative communication, uncertainty in terms of how to approach the project and constant overflow of information through announcements and discussion board activities made it a very challenging start to our collaboration. Earlier group formation would have allowed members additional time to be more thorough with their work and allowed others to review and suggest improvements. </w:t>
-      </w:r>
-      <w:r>
-        <w:t xml:space="preserve">Missed deadlines did result in trepidations among members and some members had to work extremely hard than others to complete the project. </w:t>
+        <w:t xml:space="preserve">Despite a late start and challenges early on, our group has managed to </w:t>
+      </w:r>
+      <w:r>
+        <w:t>perform well</w:t>
+      </w:r>
+      <w:r>
+        <w:t xml:space="preserve"> and adhered to internal and external deadlines. This was made possible due to similar personality traits of the members. Cooperation, collaboration, consideration, and willingness to compromise for the sake of others were the key attributes of our group. Extremely pleasant working environment which has been very conducive to producing results in a timely and efficient manner. </w:t>
       </w:r>
     </w:p>
     <w:p>
@@ -17428,9 +17894,9 @@
         <w:pStyle w:val="Heading3"/>
         <w:jc w:val="both"/>
       </w:pPr>
-      <w:bookmarkStart w:id="87" w:name="_Toc57724816"/>
-      <w:r>
-        <w:t>At least one thing that was surprising</w:t>
+      <w:bookmarkStart w:id="87" w:name="_Toc57724817"/>
+      <w:r>
+        <w:t>At least one thing that you have learned about groups</w:t>
       </w:r>
       <w:bookmarkEnd w:id="87"/>
     </w:p>
@@ -17439,13 +17905,15 @@
         <w:jc w:val="both"/>
       </w:pPr>
       <w:r>
-        <w:t xml:space="preserve">Despite a late start and challenges early on, our group has managed to </w:t>
-      </w:r>
-      <w:r>
-        <w:t>perform well</w:t>
-      </w:r>
-      <w:r>
-        <w:t xml:space="preserve"> and adhered to internal and external deadlines. This was made possible due to similar personality traits of the members. Cooperation, collaboration, consideration, and willingness to compromise for the sake of others were the key attributes of our group. Extremely pleasant working environment which has been very conducive to producing results in a timely and efficient manner. </w:t>
+        <w:t xml:space="preserve">Our group is very diverse in terms of cultural and social diversity. Diverse environment can be very vibrant and productive because people from different backgrounds bring their own problem-solving skills to the fore. Diversity can also pose a challenge in terms of communicating within a group where members have varying levels of education, vastly different work experiences and </w:t>
+      </w:r>
+      <w:proofErr w:type="gramStart"/>
+      <w:r>
+        <w:t>future plans</w:t>
+      </w:r>
+      <w:proofErr w:type="gramEnd"/>
+      <w:r>
+        <w:t xml:space="preserve"> vary a great deal as well. One of the key takeaways for us collectively as a group has been the ability to overcome potential communications barriers. Throughout group formation, task delegation, meetings and completion checks, our group’s ability to effectively communicate with each other and work towards collective objectives has been very successful. This bodes well for us individually and as a group because communication is the most sought-after skill in IT professionals worldwide. </w:t>
       </w:r>
     </w:p>
     <w:p>
@@ -17458,35 +17926,11 @@
         <w:pStyle w:val="Heading3"/>
         <w:jc w:val="both"/>
       </w:pPr>
-      <w:bookmarkStart w:id="88" w:name="_Toc57724817"/>
-      <w:r>
-        <w:t>At least one thing that you have learned about groups</w:t>
+      <w:bookmarkStart w:id="88" w:name="_Toc57724818"/>
+      <w:r>
+        <w:t>How log of activity on GitHub reflects on group work</w:t>
       </w:r>
       <w:bookmarkEnd w:id="88"/>
-    </w:p>
-    <w:p>
-      <w:pPr>
-        <w:jc w:val="both"/>
-      </w:pPr>
-      <w:r>
-        <w:t xml:space="preserve">Our group is very diverse in terms of cultural and social diversity. Diverse environment can be very vibrant and productive because people from different backgrounds bring their own problem-solving skills to the fore. Diversity can also pose a challenge in terms of communicating within a group where members have varying levels of education, vastly different work experiences and future plans vary a great deal as well. One of the key takeaways for us collectively as a group has been the ability to overcome potential communications barriers. Throughout group formation, task delegation, meetings and completion checks, our group’s ability to effectively communicate with each other and work towards collective objectives has been very successful. This bodes well for us individually and as a group because communication is the most sought-after skill in IT professionals worldwide. </w:t>
-      </w:r>
-    </w:p>
-    <w:p>
-      <w:pPr>
-        <w:jc w:val="both"/>
-      </w:pPr>
-    </w:p>
-    <w:p>
-      <w:pPr>
-        <w:pStyle w:val="Heading3"/>
-        <w:jc w:val="both"/>
-      </w:pPr>
-      <w:bookmarkStart w:id="89" w:name="_Toc57724818"/>
-      <w:r>
-        <w:t>How log of activity on GitHub reflects on group work</w:t>
-      </w:r>
-      <w:bookmarkEnd w:id="89"/>
     </w:p>
     <w:p>
       <w:pPr>
@@ -17730,20 +18174,25 @@
           <w:color w:val="FF0000"/>
         </w:rPr>
       </w:pPr>
-      <w:bookmarkStart w:id="90" w:name="_Toc57724819"/>
+      <w:bookmarkStart w:id="89" w:name="_Toc57724819"/>
       <w:r>
         <w:lastRenderedPageBreak/>
         <w:t>References</w:t>
       </w:r>
-      <w:bookmarkEnd w:id="90"/>
+      <w:bookmarkEnd w:id="89"/>
     </w:p>
     <w:p>
       <w:pPr>
         <w:spacing w:line="360" w:lineRule="auto"/>
         <w:jc w:val="both"/>
       </w:pPr>
-      <w:r>
-        <w:t xml:space="preserve">Betterteam. 2020. </w:t>
+      <w:proofErr w:type="spellStart"/>
+      <w:r>
+        <w:t>Betterteam</w:t>
+      </w:r>
+      <w:proofErr w:type="spellEnd"/>
+      <w:r>
+        <w:t xml:space="preserve">. 2020. </w:t>
       </w:r>
       <w:r>
         <w:rPr>
@@ -17760,8 +18209,13 @@
         <w:spacing w:line="360" w:lineRule="auto"/>
         <w:jc w:val="both"/>
       </w:pPr>
-      <w:r>
-        <w:t xml:space="preserve">Betterteam. 2020. </w:t>
+      <w:proofErr w:type="spellStart"/>
+      <w:r>
+        <w:t>Betterteam</w:t>
+      </w:r>
+      <w:proofErr w:type="spellEnd"/>
+      <w:r>
+        <w:t xml:space="preserve">. 2020. </w:t>
       </w:r>
       <w:r>
         <w:rPr>
@@ -17778,8 +18232,13 @@
         <w:spacing w:line="360" w:lineRule="auto"/>
         <w:jc w:val="both"/>
       </w:pPr>
-      <w:r>
-        <w:t xml:space="preserve">Betterteam. 2020. </w:t>
+      <w:proofErr w:type="spellStart"/>
+      <w:r>
+        <w:t>Betterteam</w:t>
+      </w:r>
+      <w:proofErr w:type="spellEnd"/>
+      <w:r>
+        <w:t xml:space="preserve">. 2020. </w:t>
       </w:r>
       <w:r>
         <w:rPr>
@@ -17803,10 +18262,21 @@
         <w:rPr>
           <w:i/>
         </w:rPr>
-        <w:t>What Is The Role Of The Lead Developer In An Agile Team?</w:t>
-      </w:r>
-      <w:r>
-        <w:t>. [online] Software Engineering Stack Exchange. Available at: &lt;https://softwareengineering.stackexchange.com/questions/236726/what-is-the-role-of-the-lead-developer-in-an-agile-team/236729&gt; [Accessed 28 November 2020].</w:t>
+        <w:t xml:space="preserve">What Is The Role Of The Lead Developer In An Agile </w:t>
+      </w:r>
+      <w:proofErr w:type="gramStart"/>
+      <w:r>
+        <w:rPr>
+          <w:i/>
+        </w:rPr>
+        <w:t>Team?</w:t>
+      </w:r>
+      <w:r>
+        <w:t>.</w:t>
+      </w:r>
+      <w:proofErr w:type="gramEnd"/>
+      <w:r>
+        <w:t xml:space="preserve"> [online] Software Engineering Stack Exchange. Available at: &lt;https://softwareengineering.stackexchange.com/questions/236726/what-is-the-role-of-the-lead-developer-in-an-agile-team/236729&gt; [Accessed 28 November 2020].</w:t>
       </w:r>
     </w:p>
     <w:p>
@@ -18032,10 +18502,21 @@
         <w:rPr>
           <w:i/>
         </w:rPr>
-        <w:t>What's The Difference Between A Senior And Lead Developer?</w:t>
-      </w:r>
-      <w:r>
-        <w:t>. [online] DEV Community. Available at: &lt;https://dev.to/jamesmh/whats-the-difference-between-a-senior-and-lead-developer-1pl2#:~:text=The%20lead%20developer%20can%20act,stages%20of%20a%20product's%20development.&amp;text=Lead%20developers%20often%3A,to%20marketing%20or%20sales%20teams&gt; [Accessed 28 November 2020].</w:t>
+        <w:t xml:space="preserve">What's The Difference Between A Senior And Lead </w:t>
+      </w:r>
+      <w:proofErr w:type="gramStart"/>
+      <w:r>
+        <w:rPr>
+          <w:i/>
+        </w:rPr>
+        <w:t>Developer?</w:t>
+      </w:r>
+      <w:r>
+        <w:t>.</w:t>
+      </w:r>
+      <w:proofErr w:type="gramEnd"/>
+      <w:r>
+        <w:t xml:space="preserve"> [online] DEV Community. Available at: &lt;https://dev.to/jamesmh/whats-the-difference-between-a-senior-and-lead-developer-1pl2#:~:text=The%20lead%20developer%20can%20act,stages%20of%20a%20product's%20development.&amp;text=Lead%20developers%20often%3A,to%20marketing%20or%20sales%20teams&gt; [Accessed 28 November 2020].</w:t>
       </w:r>
     </w:p>
     <w:p>
@@ -18050,10 +18531,21 @@
         <w:rPr>
           <w:i/>
         </w:rPr>
-        <w:t>What Is Data Mining?</w:t>
-      </w:r>
-      <w:r>
-        <w:t>. [online] Sas.com. Available at: &lt;https://www.sas.com/en_au/insights/analytics/data-mining.html&gt; [Accessed 28 November 2020].</w:t>
+        <w:t xml:space="preserve">What Is Data </w:t>
+      </w:r>
+      <w:proofErr w:type="gramStart"/>
+      <w:r>
+        <w:rPr>
+          <w:i/>
+        </w:rPr>
+        <w:t>Mining?</w:t>
+      </w:r>
+      <w:r>
+        <w:t>.</w:t>
+      </w:r>
+      <w:proofErr w:type="gramEnd"/>
+      <w:r>
+        <w:t xml:space="preserve"> [online] Sas.com. Available at: &lt;https://www.sas.com/en_au/insights/analytics/data-mining.html&gt; [Accessed 28 November 2020].</w:t>
       </w:r>
     </w:p>
     <w:p>
@@ -18218,13 +18710,43 @@
           <w:iCs/>
           <w:shd w:val="clear" w:color="auto" w:fill="FFFFFF"/>
         </w:rPr>
-        <w:t>What Are The 10 Biggest Risks In Software Development?</w:t>
-      </w:r>
-      <w:r>
-        <w:rPr>
+        <w:t xml:space="preserve">What Are The 10 Biggest Risks In Software </w:t>
+      </w:r>
+      <w:proofErr w:type="gramStart"/>
+      <w:r>
+        <w:rPr>
+          <w:i/>
+          <w:iCs/>
           <w:shd w:val="clear" w:color="auto" w:fill="FFFFFF"/>
         </w:rPr>
-        <w:t>. [online] Codebots. Available at: &lt;https://codebots.com/library/way-of-working/what-are-the-10-biggest-risks-in-software-development&gt; [Accessed 28 November 2020].</w:t>
+        <w:t>Development?</w:t>
+      </w:r>
+      <w:r>
+        <w:rPr>
+          <w:shd w:val="clear" w:color="auto" w:fill="FFFFFF"/>
+        </w:rPr>
+        <w:t>.</w:t>
+      </w:r>
+      <w:proofErr w:type="gramEnd"/>
+      <w:r>
+        <w:rPr>
+          <w:shd w:val="clear" w:color="auto" w:fill="FFFFFF"/>
+        </w:rPr>
+        <w:t xml:space="preserve"> [online] </w:t>
+      </w:r>
+      <w:proofErr w:type="spellStart"/>
+      <w:r>
+        <w:rPr>
+          <w:shd w:val="clear" w:color="auto" w:fill="FFFFFF"/>
+        </w:rPr>
+        <w:t>Codebots</w:t>
+      </w:r>
+      <w:proofErr w:type="spellEnd"/>
+      <w:r>
+        <w:rPr>
+          <w:shd w:val="clear" w:color="auto" w:fill="FFFFFF"/>
+        </w:rPr>
+        <w:t>. Available at: &lt;https://codebots.com/library/way-of-working/what-are-the-10-biggest-risks-in-software-development&gt; [Accessed 28 November 2020].</w:t>
       </w:r>
     </w:p>
     <w:p>
@@ -18246,14 +18768,48 @@
           <w:color w:val="000000"/>
           <w:shd w:val="clear" w:color="auto" w:fill="FFFFFF"/>
         </w:rPr>
-        <w:t>What Are Containers (Container-Based Virtualization Or Containerization)?</w:t>
-      </w:r>
-      <w:r>
-        <w:rPr>
+        <w:t>What Are Containers (Container-Based Virtualization Or Containerization</w:t>
+      </w:r>
+      <w:proofErr w:type="gramStart"/>
+      <w:r>
+        <w:rPr>
+          <w:i/>
+          <w:iCs/>
           <w:color w:val="000000"/>
           <w:shd w:val="clear" w:color="auto" w:fill="FFFFFF"/>
         </w:rPr>
-        <w:t>. [online] SearchITOperations. Available at: &lt;https://searchitoperations.techtarget.com/definition/container-containerization-or-container-based-virtualization&gt; [Accessed 28 November 2020].</w:t>
+        <w:t>)?</w:t>
+      </w:r>
+      <w:r>
+        <w:rPr>
+          <w:color w:val="000000"/>
+          <w:shd w:val="clear" w:color="auto" w:fill="FFFFFF"/>
+        </w:rPr>
+        <w:t>.</w:t>
+      </w:r>
+      <w:proofErr w:type="gramEnd"/>
+      <w:r>
+        <w:rPr>
+          <w:color w:val="000000"/>
+          <w:shd w:val="clear" w:color="auto" w:fill="FFFFFF"/>
+        </w:rPr>
+        <w:t xml:space="preserve"> [online] </w:t>
+      </w:r>
+      <w:proofErr w:type="spellStart"/>
+      <w:r>
+        <w:rPr>
+          <w:color w:val="000000"/>
+          <w:shd w:val="clear" w:color="auto" w:fill="FFFFFF"/>
+        </w:rPr>
+        <w:t>SearchITOperations</w:t>
+      </w:r>
+      <w:proofErr w:type="spellEnd"/>
+      <w:r>
+        <w:rPr>
+          <w:color w:val="000000"/>
+          <w:shd w:val="clear" w:color="auto" w:fill="FFFFFF"/>
+        </w:rPr>
+        <w:t>. Available at: &lt;https://searchitoperations.techtarget.com/definition/container-containerization-or-container-based-virtualization&gt; [Accessed 28 November 2020].</w:t>
       </w:r>
     </w:p>
     <w:p>
@@ -18268,10 +18824,21 @@
         <w:rPr>
           <w:i/>
         </w:rPr>
-        <w:t>What Is Natural Language Processing?</w:t>
-      </w:r>
-      <w:r>
-        <w:t>. [online] Available at: &lt;https://www.sas.com/en_au/insights/analytics/what-is-natural-language-processing-nlp.html#:~:text=Natural%20language%20processing%20helps%20computers,determine%20which%20parts%20are%20important.&gt; [Accessed 28 November 2020].</w:t>
+        <w:t xml:space="preserve">What Is Natural Language </w:t>
+      </w:r>
+      <w:proofErr w:type="gramStart"/>
+      <w:r>
+        <w:rPr>
+          <w:i/>
+        </w:rPr>
+        <w:t>Processing?</w:t>
+      </w:r>
+      <w:r>
+        <w:t>.</w:t>
+      </w:r>
+      <w:proofErr w:type="gramEnd"/>
+      <w:r>
+        <w:t xml:space="preserve"> [online] Available at: &lt;https://www.sas.com/en_au/insights/analytics/what-is-natural-language-processing-nlp.html#:~:text=Natural%20language%20processing%20helps%20computers,determine%20which%20parts%20are%20important.&gt; [Accessed 28 November 2020].</w:t>
       </w:r>
     </w:p>
     <w:p>
@@ -18279,8 +18846,13 @@
         <w:spacing w:line="360" w:lineRule="auto"/>
         <w:jc w:val="both"/>
       </w:pPr>
-      <w:r>
-        <w:t xml:space="preserve">Sasdy, G., 2020. </w:t>
+      <w:proofErr w:type="spellStart"/>
+      <w:r>
+        <w:t>Sasdy</w:t>
+      </w:r>
+      <w:proofErr w:type="spellEnd"/>
+      <w:r>
+        <w:t xml:space="preserve">, G., 2020. </w:t>
       </w:r>
       <w:r>
         <w:rPr>
@@ -18355,8 +18927,13 @@
         <w:spacing w:line="360" w:lineRule="auto"/>
         <w:jc w:val="both"/>
       </w:pPr>
-      <w:r>
-        <w:t xml:space="preserve">Squareboat. 2020. </w:t>
+      <w:proofErr w:type="spellStart"/>
+      <w:r>
+        <w:t>Squareboat</w:t>
+      </w:r>
+      <w:proofErr w:type="spellEnd"/>
+      <w:r>
+        <w:t xml:space="preserve">. 2020. </w:t>
       </w:r>
       <w:r>
         <w:rPr>
